--- a/Files/DOCS/Rapport_Clerget.docx
+++ b/Files/DOCS/Rapport_Clerget.docx
@@ -3700,8 +3700,18 @@
                                         <w:sz w:val="26"/>
                                         <w:szCs w:val="26"/>
                                       </w:rPr>
-                                      <w:t>Mathys Clerget;</w:t>
+                                      <w:t xml:space="preserve">Mathys </w:t>
                                     </w:r>
+                                    <w:proofErr w:type="gramStart"/>
+                                    <w:r>
+                                      <w:rPr>
+                                        <w:color w:val="4472C4" w:themeColor="accent1"/>
+                                        <w:sz w:val="26"/>
+                                        <w:szCs w:val="26"/>
+                                      </w:rPr>
+                                      <w:t>Clerget;</w:t>
+                                    </w:r>
+                                    <w:proofErr w:type="gramEnd"/>
                                   </w:sdtContent>
                                 </w:sdt>
                               </w:p>
@@ -3801,8 +3811,18 @@
                                   <w:sz w:val="26"/>
                                   <w:szCs w:val="26"/>
                                 </w:rPr>
-                                <w:t>Mathys Clerget;</w:t>
+                                <w:t xml:space="preserve">Mathys </w:t>
                               </w:r>
+                              <w:proofErr w:type="gramStart"/>
+                              <w:r>
+                                <w:rPr>
+                                  <w:color w:val="4472C4" w:themeColor="accent1"/>
+                                  <w:sz w:val="26"/>
+                                  <w:szCs w:val="26"/>
+                                </w:rPr>
+                                <w:t>Clerget;</w:t>
+                              </w:r>
+                              <w:proofErr w:type="gramEnd"/>
                             </w:sdtContent>
                           </w:sdt>
                         </w:p>
@@ -4011,6 +4031,7 @@
                                   </w:rPr>
                                   <w:t xml:space="preserve"> </w:t>
                                 </w:r>
+                                <w:proofErr w:type="spellStart"/>
                                 <w:r>
                                   <w:rPr>
                                     <w:color w:val="404040" w:themeColor="text1" w:themeTint="BF"/>
@@ -4019,6 +4040,7 @@
                                   </w:rPr>
                                   <w:t>DailyClimate</w:t>
                                 </w:r>
+                                <w:proofErr w:type="spellEnd"/>
                               </w:p>
                             </w:txbxContent>
                           </wps:txbx>
@@ -4133,6 +4155,7 @@
                             </w:rPr>
                             <w:t xml:space="preserve"> </w:t>
                           </w:r>
+                          <w:proofErr w:type="spellStart"/>
                           <w:r>
                             <w:rPr>
                               <w:color w:val="404040" w:themeColor="text1" w:themeTint="BF"/>
@@ -4141,6 +4164,7 @@
                             </w:rPr>
                             <w:t>DailyClimate</w:t>
                           </w:r>
+                          <w:proofErr w:type="spellEnd"/>
                         </w:p>
                       </w:txbxContent>
                     </v:textbox>
@@ -4327,19 +4351,7 @@
         <w:rPr>
           <w:rStyle w:val="anglaisCar"/>
         </w:rPr>
-        <w:t xml:space="preserve"> </w:t>
-      </w:r>
-      <w:r>
-        <w:rPr>
-          <w:rStyle w:val="anglaisCar"/>
-        </w:rPr>
-        <w:t>Train</w:t>
-      </w:r>
-      <w:r>
-        <w:rPr>
-          <w:rStyle w:val="anglaisCar"/>
-        </w:rPr>
-        <w:t>»</w:t>
+        <w:t xml:space="preserve"> Train»</w:t>
       </w:r>
       <w:r>
         <w:t xml:space="preserve"> et </w:t>
@@ -4387,19 +4399,7 @@
         <w:rPr>
           <w:rStyle w:val="anglaisCar"/>
         </w:rPr>
-        <w:t xml:space="preserve"> </w:t>
-      </w:r>
-      <w:r>
-        <w:rPr>
-          <w:rStyle w:val="anglaisCar"/>
-        </w:rPr>
-        <w:t>Test</w:t>
-      </w:r>
-      <w:r>
-        <w:rPr>
-          <w:rStyle w:val="anglaisCar"/>
-        </w:rPr>
-        <w:t>»</w:t>
+        <w:t xml:space="preserve"> Test»</w:t>
       </w:r>
       <w:r>
         <w:t xml:space="preserve"> qui sont regroupé afin d‘effectué un travail sur l’ensemble des données </w:t>
@@ -4491,6 +4491,83 @@
       </w:r>
       <w:r>
         <w:t xml:space="preserve"> </w:t>
+      </w:r>
+    </w:p>
+    <w:p>
+      <w:pPr>
+        <w:jc w:val="both"/>
+      </w:pPr>
+      <w:r>
+        <w:t>Il est à disposition de tous sur Kaggle afin de travailler sur les Times Series</w:t>
+      </w:r>
+      <w:r>
+        <w:t>. Il est à l’origine utilisé par l’Université de Bangalore pour son cours sur l’analyse de données</w:t>
+      </w:r>
+      <w:r>
+        <w:t>.</w:t>
+      </w:r>
+    </w:p>
+    <w:p>
+      <w:pPr>
+        <w:jc w:val="both"/>
+      </w:pPr>
+      <w:r>
+        <w:t xml:space="preserve">Le premier fichier </w:t>
+      </w:r>
+      <w:r>
+        <w:rPr>
+          <w:rStyle w:val="anglaisCar"/>
+        </w:rPr>
+        <w:t xml:space="preserve">« </w:t>
+      </w:r>
+      <w:r>
+        <w:rPr>
+          <w:rStyle w:val="anglaisCar"/>
+          <w:lang w:val="fr-FR"/>
+        </w:rPr>
+        <w:t>Daily</w:t>
+      </w:r>
+      <w:r>
+        <w:rPr>
+          <w:rStyle w:val="anglaisCar"/>
+        </w:rPr>
+        <w:t xml:space="preserve"> </w:t>
+      </w:r>
+      <w:r>
+        <w:rPr>
+          <w:rStyle w:val="anglaisCar"/>
+          <w:lang w:val="fr-FR"/>
+        </w:rPr>
+        <w:t>Delhi</w:t>
+      </w:r>
+      <w:r>
+        <w:rPr>
+          <w:rStyle w:val="anglaisCar"/>
+        </w:rPr>
+        <w:t xml:space="preserve"> </w:t>
+      </w:r>
+      <w:r>
+        <w:rPr>
+          <w:rStyle w:val="anglaisCar"/>
+          <w:lang w:val="fr-FR"/>
+        </w:rPr>
+        <w:t>Climate</w:t>
+      </w:r>
+      <w:r>
+        <w:rPr>
+          <w:rStyle w:val="anglaisCar"/>
+          <w:lang w:val="fr-FR"/>
+        </w:rPr>
+        <w:t xml:space="preserve"> Train</w:t>
+      </w:r>
+      <w:r>
+        <w:rPr>
+          <w:rStyle w:val="anglaisCar"/>
+        </w:rPr>
+        <w:t xml:space="preserve"> »</w:t>
+      </w:r>
+      <w:r>
+        <w:t xml:space="preserve"> est composé de 1463 instances.</w:t>
       </w:r>
     </w:p>
     <w:p>
@@ -4504,13 +4581,61 @@
         </w:rPr>
       </w:pPr>
       <w:r>
-        <w:t>Il est à disposition de tous sur Kaggle afin de travailler sur les Times Series</w:t>
-      </w:r>
-      <w:r>
-        <w:t>. Il est à l’origine utilisé par l’Université de Bangalore pour son cours sur l’analyse de données</w:t>
-      </w:r>
-      <w:r>
-        <w:t>.</w:t>
+        <w:t xml:space="preserve">Le second fichier </w:t>
+      </w:r>
+      <w:r>
+        <w:rPr>
+          <w:rStyle w:val="anglaisCar"/>
+        </w:rPr>
+        <w:t xml:space="preserve">« </w:t>
+      </w:r>
+      <w:r>
+        <w:rPr>
+          <w:rStyle w:val="anglaisCar"/>
+          <w:lang w:val="fr-FR"/>
+        </w:rPr>
+        <w:t>Daily</w:t>
+      </w:r>
+      <w:r>
+        <w:rPr>
+          <w:rStyle w:val="anglaisCar"/>
+        </w:rPr>
+        <w:t xml:space="preserve"> </w:t>
+      </w:r>
+      <w:r>
+        <w:rPr>
+          <w:rStyle w:val="anglaisCar"/>
+          <w:lang w:val="fr-FR"/>
+        </w:rPr>
+        <w:t>Delhi</w:t>
+      </w:r>
+      <w:r>
+        <w:rPr>
+          <w:rStyle w:val="anglaisCar"/>
+        </w:rPr>
+        <w:t xml:space="preserve"> </w:t>
+      </w:r>
+      <w:r>
+        <w:rPr>
+          <w:rStyle w:val="anglaisCar"/>
+          <w:lang w:val="fr-FR"/>
+        </w:rPr>
+        <w:t>Climate</w:t>
+      </w:r>
+      <w:r>
+        <w:rPr>
+          <w:rStyle w:val="anglaisCar"/>
+        </w:rPr>
+        <w:t xml:space="preserve"> Test»</w:t>
+      </w:r>
+      <w:r>
+        <w:rPr>
+          <w:rStyle w:val="anglaisCar"/>
+        </w:rPr>
+        <w:t xml:space="preserve"> </w:t>
+      </w:r>
+      <w:r>
+        <w:t xml:space="preserve">est lui composé de 115 instances. </w:t>
       </w:r>
       <w:r>
         <w:br w:type="page"/>
@@ -5040,6 +5165,21 @@
         <w:jc w:val="both"/>
       </w:pPr>
       <w:r>
+        <w:t xml:space="preserve">J‘ai décidé de séparer les classes par les </w:t>
+      </w:r>
+      <w:r>
+        <w:t>différentes années qu</w:t>
+      </w:r>
+      <w:r>
+        <w:t xml:space="preserve">e possède </w:t>
+      </w:r>
+      <w:r>
+        <w:t xml:space="preserve">ce dataset. Il y a donc </w:t>
+      </w:r>
+      <w:r>
+        <w:t>5 classes différentes, les classes de 2013 à 2015 sont composées de 365 valeurs, la classe 2016 de 366 et la classe 2017 est, plus petit, composée de 115 instances.</w:t>
+      </w:r>
+      <w:r>
         <w:br w:type="page"/>
       </w:r>
     </w:p>
@@ -5050,7 +5190,13 @@
       </w:pPr>
       <w:r>
         <w:lastRenderedPageBreak/>
-        <w:t>Valeurs manquantes :</w:t>
+        <w:t>Valeurs manquantes </w:t>
+      </w:r>
+      <w:r>
+        <w:t xml:space="preserve">ou dupliquées </w:t>
+      </w:r>
+      <w:r>
+        <w:t>:</w:t>
       </w:r>
     </w:p>
     <w:p>
@@ -5060,6 +5206,19 @@
       <w:r>
         <w:t xml:space="preserve">Il n‘existe aucune valeur manquante dans ce dataset. </w:t>
       </w:r>
+    </w:p>
+    <w:p>
+      <w:pPr>
+        <w:jc w:val="both"/>
+      </w:pPr>
+      <w:r>
+        <w:t>Mais il existe une ligne dupliquée dans ce dataset : Les valeurs du premier janvier 2017.</w:t>
+      </w:r>
+    </w:p>
+    <w:p>
+      <w:pPr>
+        <w:jc w:val="both"/>
+      </w:pPr>
     </w:p>
     <w:p>
       <w:pPr>
@@ -6240,6 +6399,7 @@
   <w:style w:type="character" w:default="1" w:styleId="DefaultParagraphFont">
     <w:name w:val="Default Paragraph Font"/>
     <w:uiPriority w:val="1"/>
+    <w:semiHidden/>
     <w:unhideWhenUsed/>
   </w:style>
   <w:style w:type="table" w:default="1" w:styleId="TableNormal">

--- a/Files/DOCS/Rapport_Clerget.docx
+++ b/Files/DOCS/Rapport_Clerget.docx
@@ -4573,12 +4573,6 @@
     <w:p>
       <w:pPr>
         <w:jc w:val="both"/>
-        <w:rPr>
-          <w:rFonts w:asciiTheme="majorHAnsi" w:eastAsiaTheme="majorEastAsia" w:hAnsiTheme="majorHAnsi" w:cstheme="majorBidi"/>
-          <w:color w:val="2F5496" w:themeColor="accent1" w:themeShade="BF"/>
-          <w:sz w:val="26"/>
-          <w:szCs w:val="26"/>
-        </w:rPr>
       </w:pPr>
       <w:r>
         <w:t xml:space="preserve">Le second fichier </w:t>
@@ -4637,17 +4631,18 @@
       <w:r>
         <w:t xml:space="preserve">est lui composé de 115 instances. </w:t>
       </w:r>
-      <w:r>
-        <w:br w:type="page"/>
-      </w:r>
     </w:p>
     <w:p>
       <w:pPr>
+        <w:jc w:val="both"/>
+      </w:pPr>
+    </w:p>
+    <w:p>
+      <w:pPr>
         <w:pStyle w:val="Heading2"/>
         <w:jc w:val="both"/>
       </w:pPr>
       <w:r>
-        <w:lastRenderedPageBreak/>
         <w:t xml:space="preserve">Variables : </w:t>
       </w:r>
     </w:p>
@@ -5146,18 +5141,50 @@
         </w:tc>
       </w:tr>
     </w:tbl>
+    <w:p/>
     <w:p>
       <w:pPr>
+        <w:pStyle w:val="Heading2"/>
         <w:jc w:val="both"/>
       </w:pPr>
+      <w:r>
+        <w:t>Classes :</w:t>
+      </w:r>
     </w:p>
     <w:p>
       <w:pPr>
+        <w:jc w:val="both"/>
+      </w:pPr>
+      <w:r>
+        <w:t xml:space="preserve">J‘ai décidé de séparer les classes par les </w:t>
+      </w:r>
+      <w:r>
+        <w:t>différentes années qu</w:t>
+      </w:r>
+      <w:r>
+        <w:t xml:space="preserve">e possède </w:t>
+      </w:r>
+      <w:r>
+        <w:t xml:space="preserve">ce dataset. Il y a donc </w:t>
+      </w:r>
+      <w:r>
+        <w:t>5 classes différentes, les classes de 2013 à 2015 sont composées de 365 valeurs, la classe 2016 de 366 et la classe 2017 est, plus petit, composée de 115 instances.</w:t>
+      </w:r>
+    </w:p>
+    <w:p>
+      <w:pPr>
         <w:pStyle w:val="Heading2"/>
         <w:jc w:val="both"/>
       </w:pPr>
       <w:r>
-        <w:t>Classes :</w:t>
+        <w:lastRenderedPageBreak/>
+        <w:t>Valeurs manquantes </w:t>
+      </w:r>
+      <w:r>
+        <w:t xml:space="preserve">ou dupliquées </w:t>
+      </w:r>
+      <w:r>
+        <w:t>:</w:t>
       </w:r>
     </w:p>
     <w:p>
@@ -5165,38 +5192,24 @@
         <w:jc w:val="both"/>
       </w:pPr>
       <w:r>
-        <w:t xml:space="preserve">J‘ai décidé de séparer les classes par les </w:t>
-      </w:r>
-      <w:r>
-        <w:t>différentes années qu</w:t>
-      </w:r>
-      <w:r>
-        <w:t xml:space="preserve">e possède </w:t>
-      </w:r>
-      <w:r>
-        <w:t xml:space="preserve">ce dataset. Il y a donc </w:t>
-      </w:r>
-      <w:r>
-        <w:t>5 classes différentes, les classes de 2013 à 2015 sont composées de 365 valeurs, la classe 2016 de 366 et la classe 2017 est, plus petit, composée de 115 instances.</w:t>
-      </w:r>
-      <w:r>
-        <w:br w:type="page"/>
+        <w:t xml:space="preserve">Il n‘existe aucune valeur manquante dans ce dataset. </w:t>
       </w:r>
     </w:p>
     <w:p>
       <w:pPr>
-        <w:pStyle w:val="Heading2"/>
         <w:jc w:val="both"/>
       </w:pPr>
       <w:r>
-        <w:lastRenderedPageBreak/>
-        <w:t>Valeurs manquantes </w:t>
-      </w:r>
-      <w:r>
-        <w:t xml:space="preserve">ou dupliquées </w:t>
-      </w:r>
-      <w:r>
-        <w:t>:</w:t>
+        <w:t>Mais il existe une ligne dupliquée dans ce dataset : Les valeurs du premier</w:t>
+      </w:r>
+      <w:r>
+        <w:t xml:space="preserve"> </w:t>
+      </w:r>
+      <w:r>
+        <w:t>janvier 2017.</w:t>
+      </w:r>
+      <w:r>
+        <w:t xml:space="preserve"> C’est la ligne qui joint les deux fichiers csv </w:t>
       </w:r>
     </w:p>
     <w:p>
@@ -5204,22 +5217,35 @@
         <w:jc w:val="both"/>
       </w:pPr>
       <w:r>
-        <w:t xml:space="preserve">Il n‘existe aucune valeur manquante dans ce dataset. </w:t>
+        <w:t xml:space="preserve">Il a été décidé de </w:t>
+      </w:r>
+      <w:r>
+        <w:t>conserver</w:t>
+      </w:r>
+      <w:r>
+        <w:t xml:space="preserve"> la deuxième ligne</w:t>
+      </w:r>
+      <w:r>
+        <w:t xml:space="preserve"> dupliquée.</w:t>
       </w:r>
     </w:p>
     <w:p>
       <w:pPr>
-        <w:jc w:val="both"/>
-      </w:pPr>
-      <w:r>
-        <w:t>Mais il existe une ligne dupliquée dans ce dataset : Les valeurs du premier janvier 2017.</w:t>
+        <w:pStyle w:val="Heading1"/>
+      </w:pPr>
+      <w:r>
+        <w:t>Étapes de création de l‘ensemble de données :</w:t>
       </w:r>
     </w:p>
     <w:p>
       <w:pPr>
-        <w:jc w:val="both"/>
-      </w:pPr>
+        <w:pStyle w:val="Heading2"/>
+      </w:pPr>
+      <w:r>
+        <w:t>Fenêtre temporelle glissante :</w:t>
+      </w:r>
     </w:p>
+    <w:p/>
     <w:p>
       <w:pPr>
         <w:pStyle w:val="Heading1"/>

--- a/Files/DOCS/Rapport_Clerget.docx
+++ b/Files/DOCS/Rapport_Clerget.docx
@@ -3700,18 +3700,8 @@
                                         <w:sz w:val="26"/>
                                         <w:szCs w:val="26"/>
                                       </w:rPr>
-                                      <w:t xml:space="preserve">Mathys </w:t>
+                                      <w:t>Mathys Clerget</w:t>
                                     </w:r>
-                                    <w:proofErr w:type="gramStart"/>
-                                    <w:r>
-                                      <w:rPr>
-                                        <w:color w:val="4472C4" w:themeColor="accent1"/>
-                                        <w:sz w:val="26"/>
-                                        <w:szCs w:val="26"/>
-                                      </w:rPr>
-                                      <w:t>Clerget;</w:t>
-                                    </w:r>
-                                    <w:proofErr w:type="gramEnd"/>
                                   </w:sdtContent>
                                 </w:sdt>
                               </w:p>
@@ -3811,18 +3801,8 @@
                                   <w:sz w:val="26"/>
                                   <w:szCs w:val="26"/>
                                 </w:rPr>
-                                <w:t xml:space="preserve">Mathys </w:t>
+                                <w:t>Mathys Clerget</w:t>
                               </w:r>
-                              <w:proofErr w:type="gramStart"/>
-                              <w:r>
-                                <w:rPr>
-                                  <w:color w:val="4472C4" w:themeColor="accent1"/>
-                                  <w:sz w:val="26"/>
-                                  <w:szCs w:val="26"/>
-                                </w:rPr>
-                                <w:t>Clerget;</w:t>
-                              </w:r>
-                              <w:proofErr w:type="gramEnd"/>
                             </w:sdtContent>
                           </w:sdt>
                         </w:p>
@@ -4190,9 +4170,14 @@
         <w:pStyle w:val="Heading1"/>
         <w:jc w:val="both"/>
       </w:pPr>
+      <w:bookmarkStart w:id="0" w:name="_Toc88691121"/>
       <w:r>
         <w:lastRenderedPageBreak/>
-        <w:t xml:space="preserve">Code Permanent : </w:t>
+        <w:t>Code Permanent :</w:t>
+      </w:r>
+      <w:bookmarkEnd w:id="0"/>
+      <w:r>
+        <w:t xml:space="preserve"> </w:t>
       </w:r>
     </w:p>
     <w:p>
@@ -4203,10 +4188,953 @@
         <w:t>Mathys Clerget : CLEM14050107</w:t>
       </w:r>
     </w:p>
+    <w:sdt>
+      <w:sdtPr>
+        <w:id w:val="1272285469"/>
+        <w:docPartObj>
+          <w:docPartGallery w:val="Table of Contents"/>
+          <w:docPartUnique/>
+        </w:docPartObj>
+      </w:sdtPr>
+      <w:sdtEndPr>
+        <w:rPr>
+          <w:rFonts w:asciiTheme="minorHAnsi" w:eastAsiaTheme="minorHAnsi" w:hAnsiTheme="minorHAnsi" w:cstheme="minorBidi"/>
+          <w:b/>
+          <w:bCs/>
+          <w:noProof/>
+          <w:color w:val="auto"/>
+          <w:sz w:val="22"/>
+          <w:szCs w:val="22"/>
+          <w:lang w:val="fr-FR"/>
+        </w:rPr>
+      </w:sdtEndPr>
+      <w:sdtContent>
+        <w:p>
+          <w:pPr>
+            <w:pStyle w:val="TOCHeading"/>
+          </w:pPr>
+          <w:r>
+            <w:t>Contents</w:t>
+          </w:r>
+        </w:p>
+        <w:p>
+          <w:pPr>
+            <w:pStyle w:val="TOC1"/>
+            <w:tabs>
+              <w:tab w:val="right" w:leader="dot" w:pos="9062"/>
+            </w:tabs>
+            <w:rPr>
+              <w:noProof/>
+            </w:rPr>
+          </w:pPr>
+          <w:r>
+            <w:fldChar w:fldCharType="begin"/>
+          </w:r>
+          <w:r>
+            <w:instrText xml:space="preserve"> TOC \o "1-3" \h \z \u </w:instrText>
+          </w:r>
+          <w:r>
+            <w:fldChar w:fldCharType="separate"/>
+          </w:r>
+          <w:hyperlink w:anchor="_Toc88691121" w:history="1">
+            <w:r>
+              <w:rPr>
+                <w:rStyle w:val="Hyperlink"/>
+                <w:noProof/>
+              </w:rPr>
+              <w:t>Code Permanent :</w:t>
+            </w:r>
+            <w:r>
+              <w:rPr>
+                <w:noProof/>
+                <w:webHidden/>
+              </w:rPr>
+              <w:tab/>
+            </w:r>
+            <w:r>
+              <w:rPr>
+                <w:noProof/>
+                <w:webHidden/>
+              </w:rPr>
+              <w:fldChar w:fldCharType="begin"/>
+            </w:r>
+            <w:r>
+              <w:rPr>
+                <w:noProof/>
+                <w:webHidden/>
+              </w:rPr>
+              <w:instrText xml:space="preserve"> PAGEREF _Toc88691121 \h </w:instrText>
+            </w:r>
+            <w:r>
+              <w:rPr>
+                <w:noProof/>
+                <w:webHidden/>
+              </w:rPr>
+            </w:r>
+            <w:r>
+              <w:rPr>
+                <w:noProof/>
+                <w:webHidden/>
+              </w:rPr>
+              <w:fldChar w:fldCharType="separate"/>
+            </w:r>
+            <w:r>
+              <w:rPr>
+                <w:noProof/>
+                <w:webHidden/>
+              </w:rPr>
+              <w:t>1</w:t>
+            </w:r>
+            <w:r>
+              <w:rPr>
+                <w:noProof/>
+                <w:webHidden/>
+              </w:rPr>
+              <w:fldChar w:fldCharType="end"/>
+            </w:r>
+          </w:hyperlink>
+        </w:p>
+        <w:p>
+          <w:pPr>
+            <w:pStyle w:val="TOC1"/>
+            <w:tabs>
+              <w:tab w:val="right" w:leader="dot" w:pos="9062"/>
+            </w:tabs>
+            <w:rPr>
+              <w:noProof/>
+            </w:rPr>
+          </w:pPr>
+          <w:hyperlink w:anchor="_Toc88691122" w:history="1">
+            <w:r>
+              <w:rPr>
+                <w:rStyle w:val="Hyperlink"/>
+                <w:noProof/>
+              </w:rPr>
+              <w:t>Introduction :</w:t>
+            </w:r>
+            <w:r>
+              <w:rPr>
+                <w:noProof/>
+                <w:webHidden/>
+              </w:rPr>
+              <w:tab/>
+            </w:r>
+            <w:r>
+              <w:rPr>
+                <w:noProof/>
+                <w:webHidden/>
+              </w:rPr>
+              <w:fldChar w:fldCharType="begin"/>
+            </w:r>
+            <w:r>
+              <w:rPr>
+                <w:noProof/>
+                <w:webHidden/>
+              </w:rPr>
+              <w:instrText xml:space="preserve"> PAGEREF _Toc88691122 \h </w:instrText>
+            </w:r>
+            <w:r>
+              <w:rPr>
+                <w:noProof/>
+                <w:webHidden/>
+              </w:rPr>
+            </w:r>
+            <w:r>
+              <w:rPr>
+                <w:noProof/>
+                <w:webHidden/>
+              </w:rPr>
+              <w:fldChar w:fldCharType="separate"/>
+            </w:r>
+            <w:r>
+              <w:rPr>
+                <w:noProof/>
+                <w:webHidden/>
+              </w:rPr>
+              <w:t>1</w:t>
+            </w:r>
+            <w:r>
+              <w:rPr>
+                <w:noProof/>
+                <w:webHidden/>
+              </w:rPr>
+              <w:fldChar w:fldCharType="end"/>
+            </w:r>
+          </w:hyperlink>
+        </w:p>
+        <w:p>
+          <w:pPr>
+            <w:pStyle w:val="TOC1"/>
+            <w:tabs>
+              <w:tab w:val="right" w:leader="dot" w:pos="9062"/>
+            </w:tabs>
+            <w:rPr>
+              <w:noProof/>
+            </w:rPr>
+          </w:pPr>
+          <w:hyperlink w:anchor="_Toc88691123" w:history="1">
+            <w:r>
+              <w:rPr>
+                <w:rStyle w:val="Hyperlink"/>
+                <w:noProof/>
+              </w:rPr>
+              <w:t>Description :</w:t>
+            </w:r>
+            <w:r>
+              <w:rPr>
+                <w:noProof/>
+                <w:webHidden/>
+              </w:rPr>
+              <w:tab/>
+            </w:r>
+            <w:r>
+              <w:rPr>
+                <w:noProof/>
+                <w:webHidden/>
+              </w:rPr>
+              <w:fldChar w:fldCharType="begin"/>
+            </w:r>
+            <w:r>
+              <w:rPr>
+                <w:noProof/>
+                <w:webHidden/>
+              </w:rPr>
+              <w:instrText xml:space="preserve"> PAGEREF _Toc88691123 \h </w:instrText>
+            </w:r>
+            <w:r>
+              <w:rPr>
+                <w:noProof/>
+                <w:webHidden/>
+              </w:rPr>
+            </w:r>
+            <w:r>
+              <w:rPr>
+                <w:noProof/>
+                <w:webHidden/>
+              </w:rPr>
+              <w:fldChar w:fldCharType="separate"/>
+            </w:r>
+            <w:r>
+              <w:rPr>
+                <w:noProof/>
+                <w:webHidden/>
+              </w:rPr>
+              <w:t>1</w:t>
+            </w:r>
+            <w:r>
+              <w:rPr>
+                <w:noProof/>
+                <w:webHidden/>
+              </w:rPr>
+              <w:fldChar w:fldCharType="end"/>
+            </w:r>
+          </w:hyperlink>
+        </w:p>
+        <w:p>
+          <w:pPr>
+            <w:pStyle w:val="TOC2"/>
+            <w:tabs>
+              <w:tab w:val="right" w:leader="dot" w:pos="9062"/>
+            </w:tabs>
+            <w:rPr>
+              <w:noProof/>
+            </w:rPr>
+          </w:pPr>
+          <w:hyperlink w:anchor="_Toc88691124" w:history="1">
+            <w:r>
+              <w:rPr>
+                <w:rStyle w:val="Hyperlink"/>
+                <w:noProof/>
+              </w:rPr>
+              <w:t>Collecte des données :</w:t>
+            </w:r>
+            <w:r>
+              <w:rPr>
+                <w:noProof/>
+                <w:webHidden/>
+              </w:rPr>
+              <w:tab/>
+            </w:r>
+            <w:r>
+              <w:rPr>
+                <w:noProof/>
+                <w:webHidden/>
+              </w:rPr>
+              <w:fldChar w:fldCharType="begin"/>
+            </w:r>
+            <w:r>
+              <w:rPr>
+                <w:noProof/>
+                <w:webHidden/>
+              </w:rPr>
+              <w:instrText xml:space="preserve"> PAGEREF _Toc88691124 \h </w:instrText>
+            </w:r>
+            <w:r>
+              <w:rPr>
+                <w:noProof/>
+                <w:webHidden/>
+              </w:rPr>
+            </w:r>
+            <w:r>
+              <w:rPr>
+                <w:noProof/>
+                <w:webHidden/>
+              </w:rPr>
+              <w:fldChar w:fldCharType="separate"/>
+            </w:r>
+            <w:r>
+              <w:rPr>
+                <w:noProof/>
+                <w:webHidden/>
+              </w:rPr>
+              <w:t>1</w:t>
+            </w:r>
+            <w:r>
+              <w:rPr>
+                <w:noProof/>
+                <w:webHidden/>
+              </w:rPr>
+              <w:fldChar w:fldCharType="end"/>
+            </w:r>
+          </w:hyperlink>
+        </w:p>
+        <w:p>
+          <w:pPr>
+            <w:pStyle w:val="TOC2"/>
+            <w:tabs>
+              <w:tab w:val="right" w:leader="dot" w:pos="9062"/>
+            </w:tabs>
+            <w:rPr>
+              <w:noProof/>
+            </w:rPr>
+          </w:pPr>
+          <w:hyperlink w:anchor="_Toc88691125" w:history="1">
+            <w:r>
+              <w:rPr>
+                <w:rStyle w:val="Hyperlink"/>
+                <w:noProof/>
+              </w:rPr>
+              <w:t>Variables :</w:t>
+            </w:r>
+            <w:r>
+              <w:rPr>
+                <w:noProof/>
+                <w:webHidden/>
+              </w:rPr>
+              <w:tab/>
+            </w:r>
+            <w:r>
+              <w:rPr>
+                <w:noProof/>
+                <w:webHidden/>
+              </w:rPr>
+              <w:fldChar w:fldCharType="begin"/>
+            </w:r>
+            <w:r>
+              <w:rPr>
+                <w:noProof/>
+                <w:webHidden/>
+              </w:rPr>
+              <w:instrText xml:space="preserve"> PAGEREF _Toc88691125 \h </w:instrText>
+            </w:r>
+            <w:r>
+              <w:rPr>
+                <w:noProof/>
+                <w:webHidden/>
+              </w:rPr>
+            </w:r>
+            <w:r>
+              <w:rPr>
+                <w:noProof/>
+                <w:webHidden/>
+              </w:rPr>
+              <w:fldChar w:fldCharType="separate"/>
+            </w:r>
+            <w:r>
+              <w:rPr>
+                <w:noProof/>
+                <w:webHidden/>
+              </w:rPr>
+              <w:t>1</w:t>
+            </w:r>
+            <w:r>
+              <w:rPr>
+                <w:noProof/>
+                <w:webHidden/>
+              </w:rPr>
+              <w:fldChar w:fldCharType="end"/>
+            </w:r>
+          </w:hyperlink>
+        </w:p>
+        <w:p>
+          <w:pPr>
+            <w:pStyle w:val="TOC2"/>
+            <w:tabs>
+              <w:tab w:val="right" w:leader="dot" w:pos="9062"/>
+            </w:tabs>
+            <w:rPr>
+              <w:noProof/>
+            </w:rPr>
+          </w:pPr>
+          <w:hyperlink w:anchor="_Toc88691126" w:history="1">
+            <w:r>
+              <w:rPr>
+                <w:rStyle w:val="Hyperlink"/>
+                <w:noProof/>
+              </w:rPr>
+              <w:t>Classes :</w:t>
+            </w:r>
+            <w:r>
+              <w:rPr>
+                <w:noProof/>
+                <w:webHidden/>
+              </w:rPr>
+              <w:tab/>
+            </w:r>
+            <w:r>
+              <w:rPr>
+                <w:noProof/>
+                <w:webHidden/>
+              </w:rPr>
+              <w:fldChar w:fldCharType="begin"/>
+            </w:r>
+            <w:r>
+              <w:rPr>
+                <w:noProof/>
+                <w:webHidden/>
+              </w:rPr>
+              <w:instrText xml:space="preserve"> PAGEREF _Toc88691126 \h </w:instrText>
+            </w:r>
+            <w:r>
+              <w:rPr>
+                <w:noProof/>
+                <w:webHidden/>
+              </w:rPr>
+            </w:r>
+            <w:r>
+              <w:rPr>
+                <w:noProof/>
+                <w:webHidden/>
+              </w:rPr>
+              <w:fldChar w:fldCharType="separate"/>
+            </w:r>
+            <w:r>
+              <w:rPr>
+                <w:noProof/>
+                <w:webHidden/>
+              </w:rPr>
+              <w:t>1</w:t>
+            </w:r>
+            <w:r>
+              <w:rPr>
+                <w:noProof/>
+                <w:webHidden/>
+              </w:rPr>
+              <w:fldChar w:fldCharType="end"/>
+            </w:r>
+          </w:hyperlink>
+        </w:p>
+        <w:p>
+          <w:pPr>
+            <w:pStyle w:val="TOC2"/>
+            <w:tabs>
+              <w:tab w:val="right" w:leader="dot" w:pos="9062"/>
+            </w:tabs>
+            <w:rPr>
+              <w:noProof/>
+            </w:rPr>
+          </w:pPr>
+          <w:hyperlink w:anchor="_Toc88691127" w:history="1">
+            <w:r>
+              <w:rPr>
+                <w:rStyle w:val="Hyperlink"/>
+                <w:noProof/>
+              </w:rPr>
+              <w:t>Valeurs manquantes ou dupliquées :</w:t>
+            </w:r>
+            <w:r>
+              <w:rPr>
+                <w:noProof/>
+                <w:webHidden/>
+              </w:rPr>
+              <w:tab/>
+            </w:r>
+            <w:r>
+              <w:rPr>
+                <w:noProof/>
+                <w:webHidden/>
+              </w:rPr>
+              <w:fldChar w:fldCharType="begin"/>
+            </w:r>
+            <w:r>
+              <w:rPr>
+                <w:noProof/>
+                <w:webHidden/>
+              </w:rPr>
+              <w:instrText xml:space="preserve"> PAGEREF _Toc88691127 \h </w:instrText>
+            </w:r>
+            <w:r>
+              <w:rPr>
+                <w:noProof/>
+                <w:webHidden/>
+              </w:rPr>
+            </w:r>
+            <w:r>
+              <w:rPr>
+                <w:noProof/>
+                <w:webHidden/>
+              </w:rPr>
+              <w:fldChar w:fldCharType="separate"/>
+            </w:r>
+            <w:r>
+              <w:rPr>
+                <w:noProof/>
+                <w:webHidden/>
+              </w:rPr>
+              <w:t>2</w:t>
+            </w:r>
+            <w:r>
+              <w:rPr>
+                <w:noProof/>
+                <w:webHidden/>
+              </w:rPr>
+              <w:fldChar w:fldCharType="end"/>
+            </w:r>
+          </w:hyperlink>
+        </w:p>
+        <w:p>
+          <w:pPr>
+            <w:pStyle w:val="TOC1"/>
+            <w:tabs>
+              <w:tab w:val="right" w:leader="dot" w:pos="9062"/>
+            </w:tabs>
+            <w:rPr>
+              <w:noProof/>
+            </w:rPr>
+          </w:pPr>
+          <w:hyperlink w:anchor="_Toc88691128" w:history="1">
+            <w:r>
+              <w:rPr>
+                <w:rStyle w:val="Hyperlink"/>
+                <w:noProof/>
+              </w:rPr>
+              <w:t>Étapes de création de l‘ensemble de données :</w:t>
+            </w:r>
+            <w:r>
+              <w:rPr>
+                <w:noProof/>
+                <w:webHidden/>
+              </w:rPr>
+              <w:tab/>
+            </w:r>
+            <w:r>
+              <w:rPr>
+                <w:noProof/>
+                <w:webHidden/>
+              </w:rPr>
+              <w:fldChar w:fldCharType="begin"/>
+            </w:r>
+            <w:r>
+              <w:rPr>
+                <w:noProof/>
+                <w:webHidden/>
+              </w:rPr>
+              <w:instrText xml:space="preserve"> PAGEREF _Toc88691128 \h </w:instrText>
+            </w:r>
+            <w:r>
+              <w:rPr>
+                <w:noProof/>
+                <w:webHidden/>
+              </w:rPr>
+            </w:r>
+            <w:r>
+              <w:rPr>
+                <w:noProof/>
+                <w:webHidden/>
+              </w:rPr>
+              <w:fldChar w:fldCharType="separate"/>
+            </w:r>
+            <w:r>
+              <w:rPr>
+                <w:noProof/>
+                <w:webHidden/>
+              </w:rPr>
+              <w:t>2</w:t>
+            </w:r>
+            <w:r>
+              <w:rPr>
+                <w:noProof/>
+                <w:webHidden/>
+              </w:rPr>
+              <w:fldChar w:fldCharType="end"/>
+            </w:r>
+          </w:hyperlink>
+        </w:p>
+        <w:p>
+          <w:pPr>
+            <w:pStyle w:val="TOC2"/>
+            <w:tabs>
+              <w:tab w:val="right" w:leader="dot" w:pos="9062"/>
+            </w:tabs>
+            <w:rPr>
+              <w:noProof/>
+            </w:rPr>
+          </w:pPr>
+          <w:hyperlink w:anchor="_Toc88691129" w:history="1">
+            <w:r>
+              <w:rPr>
+                <w:rStyle w:val="Hyperlink"/>
+                <w:noProof/>
+              </w:rPr>
+              <w:t>Fenêtre temporelle glissante :</w:t>
+            </w:r>
+            <w:r>
+              <w:rPr>
+                <w:noProof/>
+                <w:webHidden/>
+              </w:rPr>
+              <w:tab/>
+            </w:r>
+            <w:r>
+              <w:rPr>
+                <w:noProof/>
+                <w:webHidden/>
+              </w:rPr>
+              <w:fldChar w:fldCharType="begin"/>
+            </w:r>
+            <w:r>
+              <w:rPr>
+                <w:noProof/>
+                <w:webHidden/>
+              </w:rPr>
+              <w:instrText xml:space="preserve"> PAGEREF _Toc88691129 \h </w:instrText>
+            </w:r>
+            <w:r>
+              <w:rPr>
+                <w:noProof/>
+                <w:webHidden/>
+              </w:rPr>
+            </w:r>
+            <w:r>
+              <w:rPr>
+                <w:noProof/>
+                <w:webHidden/>
+              </w:rPr>
+              <w:fldChar w:fldCharType="separate"/>
+            </w:r>
+            <w:r>
+              <w:rPr>
+                <w:noProof/>
+                <w:webHidden/>
+              </w:rPr>
+              <w:t>2</w:t>
+            </w:r>
+            <w:r>
+              <w:rPr>
+                <w:noProof/>
+                <w:webHidden/>
+              </w:rPr>
+              <w:fldChar w:fldCharType="end"/>
+            </w:r>
+          </w:hyperlink>
+        </w:p>
+        <w:p>
+          <w:pPr>
+            <w:pStyle w:val="TOC2"/>
+            <w:tabs>
+              <w:tab w:val="right" w:leader="dot" w:pos="9062"/>
+            </w:tabs>
+            <w:rPr>
+              <w:noProof/>
+            </w:rPr>
+          </w:pPr>
+          <w:hyperlink w:anchor="_Toc88691130" w:history="1">
+            <w:r>
+              <w:rPr>
+                <w:rStyle w:val="Hyperlink"/>
+                <w:noProof/>
+              </w:rPr>
+              <w:t>Réduction de dimension :</w:t>
+            </w:r>
+            <w:r>
+              <w:rPr>
+                <w:noProof/>
+                <w:webHidden/>
+              </w:rPr>
+              <w:tab/>
+            </w:r>
+            <w:r>
+              <w:rPr>
+                <w:noProof/>
+                <w:webHidden/>
+              </w:rPr>
+              <w:fldChar w:fldCharType="begin"/>
+            </w:r>
+            <w:r>
+              <w:rPr>
+                <w:noProof/>
+                <w:webHidden/>
+              </w:rPr>
+              <w:instrText xml:space="preserve"> PAGEREF _Toc88691130 \h </w:instrText>
+            </w:r>
+            <w:r>
+              <w:rPr>
+                <w:noProof/>
+                <w:webHidden/>
+              </w:rPr>
+            </w:r>
+            <w:r>
+              <w:rPr>
+                <w:noProof/>
+                <w:webHidden/>
+              </w:rPr>
+              <w:fldChar w:fldCharType="separate"/>
+            </w:r>
+            <w:r>
+              <w:rPr>
+                <w:noProof/>
+                <w:webHidden/>
+              </w:rPr>
+              <w:t>2</w:t>
+            </w:r>
+            <w:r>
+              <w:rPr>
+                <w:noProof/>
+                <w:webHidden/>
+              </w:rPr>
+              <w:fldChar w:fldCharType="end"/>
+            </w:r>
+          </w:hyperlink>
+        </w:p>
+        <w:p>
+          <w:pPr>
+            <w:pStyle w:val="TOC1"/>
+            <w:tabs>
+              <w:tab w:val="right" w:leader="dot" w:pos="9062"/>
+            </w:tabs>
+            <w:rPr>
+              <w:noProof/>
+            </w:rPr>
+          </w:pPr>
+          <w:hyperlink w:anchor="_Toc88691131" w:history="1">
+            <w:r>
+              <w:rPr>
+                <w:rStyle w:val="Hyperlink"/>
+                <w:noProof/>
+              </w:rPr>
+              <w:t>Conclusion :</w:t>
+            </w:r>
+            <w:r>
+              <w:rPr>
+                <w:noProof/>
+                <w:webHidden/>
+              </w:rPr>
+              <w:tab/>
+            </w:r>
+            <w:r>
+              <w:rPr>
+                <w:noProof/>
+                <w:webHidden/>
+              </w:rPr>
+              <w:fldChar w:fldCharType="begin"/>
+            </w:r>
+            <w:r>
+              <w:rPr>
+                <w:noProof/>
+                <w:webHidden/>
+              </w:rPr>
+              <w:instrText xml:space="preserve"> PAGEREF _Toc88691131 \h </w:instrText>
+            </w:r>
+            <w:r>
+              <w:rPr>
+                <w:noProof/>
+                <w:webHidden/>
+              </w:rPr>
+            </w:r>
+            <w:r>
+              <w:rPr>
+                <w:noProof/>
+                <w:webHidden/>
+              </w:rPr>
+              <w:fldChar w:fldCharType="separate"/>
+            </w:r>
+            <w:r>
+              <w:rPr>
+                <w:noProof/>
+                <w:webHidden/>
+              </w:rPr>
+              <w:t>4</w:t>
+            </w:r>
+            <w:r>
+              <w:rPr>
+                <w:noProof/>
+                <w:webHidden/>
+              </w:rPr>
+              <w:fldChar w:fldCharType="end"/>
+            </w:r>
+          </w:hyperlink>
+        </w:p>
+        <w:p>
+          <w:pPr>
+            <w:pStyle w:val="TOC1"/>
+            <w:tabs>
+              <w:tab w:val="right" w:leader="dot" w:pos="9062"/>
+            </w:tabs>
+            <w:rPr>
+              <w:noProof/>
+            </w:rPr>
+          </w:pPr>
+          <w:hyperlink w:anchor="_Toc88691132" w:history="1">
+            <w:r>
+              <w:rPr>
+                <w:rStyle w:val="Hyperlink"/>
+                <w:noProof/>
+              </w:rPr>
+              <w:t>Conclusion générale :</w:t>
+            </w:r>
+            <w:r>
+              <w:rPr>
+                <w:noProof/>
+                <w:webHidden/>
+              </w:rPr>
+              <w:tab/>
+            </w:r>
+            <w:r>
+              <w:rPr>
+                <w:noProof/>
+                <w:webHidden/>
+              </w:rPr>
+              <w:fldChar w:fldCharType="begin"/>
+            </w:r>
+            <w:r>
+              <w:rPr>
+                <w:noProof/>
+                <w:webHidden/>
+              </w:rPr>
+              <w:instrText xml:space="preserve"> PAGEREF _Toc88691132 \h </w:instrText>
+            </w:r>
+            <w:r>
+              <w:rPr>
+                <w:noProof/>
+                <w:webHidden/>
+              </w:rPr>
+            </w:r>
+            <w:r>
+              <w:rPr>
+                <w:noProof/>
+                <w:webHidden/>
+              </w:rPr>
+              <w:fldChar w:fldCharType="separate"/>
+            </w:r>
+            <w:r>
+              <w:rPr>
+                <w:noProof/>
+                <w:webHidden/>
+              </w:rPr>
+              <w:t>4</w:t>
+            </w:r>
+            <w:r>
+              <w:rPr>
+                <w:noProof/>
+                <w:webHidden/>
+              </w:rPr>
+              <w:fldChar w:fldCharType="end"/>
+            </w:r>
+          </w:hyperlink>
+        </w:p>
+        <w:p>
+          <w:pPr>
+            <w:pStyle w:val="TOC1"/>
+            <w:tabs>
+              <w:tab w:val="right" w:leader="dot" w:pos="9062"/>
+            </w:tabs>
+            <w:rPr>
+              <w:noProof/>
+            </w:rPr>
+          </w:pPr>
+          <w:hyperlink w:anchor="_Toc88691133" w:history="1">
+            <w:r>
+              <w:rPr>
+                <w:rStyle w:val="Hyperlink"/>
+                <w:noProof/>
+              </w:rPr>
+              <w:t>Source :</w:t>
+            </w:r>
+            <w:r>
+              <w:rPr>
+                <w:noProof/>
+                <w:webHidden/>
+              </w:rPr>
+              <w:tab/>
+            </w:r>
+            <w:r>
+              <w:rPr>
+                <w:noProof/>
+                <w:webHidden/>
+              </w:rPr>
+              <w:fldChar w:fldCharType="begin"/>
+            </w:r>
+            <w:r>
+              <w:rPr>
+                <w:noProof/>
+                <w:webHidden/>
+              </w:rPr>
+              <w:instrText xml:space="preserve"> PAGEREF _Toc88691133 \h </w:instrText>
+            </w:r>
+            <w:r>
+              <w:rPr>
+                <w:noProof/>
+                <w:webHidden/>
+              </w:rPr>
+            </w:r>
+            <w:r>
+              <w:rPr>
+                <w:noProof/>
+                <w:webHidden/>
+              </w:rPr>
+              <w:fldChar w:fldCharType="separate"/>
+            </w:r>
+            <w:r>
+              <w:rPr>
+                <w:noProof/>
+                <w:webHidden/>
+              </w:rPr>
+              <w:t>4</w:t>
+            </w:r>
+            <w:r>
+              <w:rPr>
+                <w:noProof/>
+                <w:webHidden/>
+              </w:rPr>
+              <w:fldChar w:fldCharType="end"/>
+            </w:r>
+          </w:hyperlink>
+        </w:p>
+        <w:p>
+          <w:r>
+            <w:rPr>
+              <w:b/>
+              <w:bCs/>
+              <w:noProof/>
+            </w:rPr>
+            <w:fldChar w:fldCharType="end"/>
+          </w:r>
+        </w:p>
+      </w:sdtContent>
+    </w:sdt>
     <w:p>
       <w:pPr>
-        <w:jc w:val="both"/>
-      </w:pPr>
+        <w:rPr>
+          <w:rFonts w:asciiTheme="majorHAnsi" w:eastAsiaTheme="majorEastAsia" w:hAnsiTheme="majorHAnsi" w:cstheme="majorBidi"/>
+          <w:color w:val="2F5496" w:themeColor="accent1" w:themeShade="BF"/>
+          <w:sz w:val="32"/>
+          <w:szCs w:val="32"/>
+        </w:rPr>
+      </w:pPr>
+      <w:bookmarkStart w:id="1" w:name="_Toc88691122"/>
+      <w:r>
+        <w:br w:type="page"/>
+      </w:r>
     </w:p>
     <w:p>
       <w:pPr>
@@ -4214,7 +5142,12 @@
         <w:jc w:val="both"/>
       </w:pPr>
       <w:r>
-        <w:t xml:space="preserve">Introduction : </w:t>
+        <w:lastRenderedPageBreak/>
+        <w:t>Introduction :</w:t>
+      </w:r>
+      <w:bookmarkEnd w:id="1"/>
+      <w:r>
+        <w:t xml:space="preserve"> </w:t>
       </w:r>
     </w:p>
     <w:p>
@@ -4463,8 +5396,13 @@
         <w:pStyle w:val="Heading1"/>
         <w:jc w:val="both"/>
       </w:pPr>
-      <w:r>
-        <w:t xml:space="preserve">Description : </w:t>
+      <w:bookmarkStart w:id="2" w:name="_Toc88691123"/>
+      <w:r>
+        <w:t>Description :</w:t>
+      </w:r>
+      <w:bookmarkEnd w:id="2"/>
+      <w:r>
+        <w:t xml:space="preserve"> </w:t>
       </w:r>
     </w:p>
     <w:p>
@@ -4472,11 +5410,16 @@
         <w:pStyle w:val="Heading2"/>
         <w:jc w:val="both"/>
       </w:pPr>
+      <w:bookmarkStart w:id="3" w:name="_Toc88691124"/>
       <w:r>
         <w:t>Collecte des données :</w:t>
       </w:r>
+      <w:bookmarkEnd w:id="3"/>
     </w:p>
     <w:p>
+      <w:pPr>
+        <w:jc w:val="both"/>
+      </w:pPr>
       <w:r>
         <w:t xml:space="preserve">Ce dataset provient de </w:t>
       </w:r>
@@ -4642,8 +5585,13 @@
         <w:pStyle w:val="Heading2"/>
         <w:jc w:val="both"/>
       </w:pPr>
-      <w:r>
-        <w:t xml:space="preserve">Variables : </w:t>
+      <w:bookmarkStart w:id="4" w:name="_Toc88691125"/>
+      <w:r>
+        <w:t>Variables :</w:t>
+      </w:r>
+      <w:bookmarkEnd w:id="4"/>
+      <w:r>
+        <w:t xml:space="preserve"> </w:t>
       </w:r>
     </w:p>
     <w:p>
@@ -4790,6 +5738,7 @@
           <w:p>
             <w:pPr>
               <w:pStyle w:val="anglais"/>
+              <w:jc w:val="both"/>
               <w:cnfStyle w:val="000000100000" w:firstRow="0" w:lastRow="0" w:firstColumn="0" w:lastColumn="0" w:oddVBand="0" w:evenVBand="0" w:oddHBand="1" w:evenHBand="0" w:firstRowFirstColumn="0" w:firstRowLastColumn="0" w:lastRowFirstColumn="0" w:lastRowLastColumn="0"/>
             </w:pPr>
             <w:r>
@@ -4889,6 +5838,7 @@
           <w:p>
             <w:pPr>
               <w:pStyle w:val="anglais"/>
+              <w:jc w:val="both"/>
               <w:cnfStyle w:val="000000000000" w:firstRow="0" w:lastRow="0" w:firstColumn="0" w:lastColumn="0" w:oddVBand="0" w:evenVBand="0" w:oddHBand="0" w:evenHBand="0" w:firstRowFirstColumn="0" w:firstRowLastColumn="0" w:lastRowFirstColumn="0" w:lastRowLastColumn="0"/>
             </w:pPr>
             <w:r>
@@ -4981,6 +5931,7 @@
           <w:p>
             <w:pPr>
               <w:pStyle w:val="anglais"/>
+              <w:jc w:val="both"/>
               <w:cnfStyle w:val="000000100000" w:firstRow="0" w:lastRow="0" w:firstColumn="0" w:lastColumn="0" w:oddVBand="0" w:evenVBand="0" w:oddHBand="1" w:evenHBand="0" w:firstRowFirstColumn="0" w:firstRowLastColumn="0" w:lastRowFirstColumn="0" w:lastRowLastColumn="0"/>
             </w:pPr>
             <w:r>
@@ -5056,6 +6007,7 @@
           <w:p>
             <w:pPr>
               <w:pStyle w:val="anglais"/>
+              <w:jc w:val="both"/>
               <w:cnfStyle w:val="000000000000" w:firstRow="0" w:lastRow="0" w:firstColumn="0" w:lastColumn="0" w:oddVBand="0" w:evenVBand="0" w:oddHBand="0" w:evenHBand="0" w:firstRowFirstColumn="0" w:firstRowLastColumn="0" w:lastRowFirstColumn="0" w:lastRowLastColumn="0"/>
             </w:pPr>
             <w:r>
@@ -5132,6 +6084,7 @@
           <w:p>
             <w:pPr>
               <w:pStyle w:val="anglais"/>
+              <w:jc w:val="both"/>
               <w:cnfStyle w:val="000000100000" w:firstRow="0" w:lastRow="0" w:firstColumn="0" w:lastColumn="0" w:oddVBand="0" w:evenVBand="0" w:oddHBand="1" w:evenHBand="0" w:firstRowFirstColumn="0" w:firstRowLastColumn="0" w:lastRowFirstColumn="0" w:lastRowLastColumn="0"/>
             </w:pPr>
             <w:r>
@@ -5141,15 +6094,21 @@
         </w:tc>
       </w:tr>
     </w:tbl>
-    <w:p/>
+    <w:p>
+      <w:pPr>
+        <w:jc w:val="both"/>
+      </w:pPr>
+    </w:p>
     <w:p>
       <w:pPr>
         <w:pStyle w:val="Heading2"/>
         <w:jc w:val="both"/>
       </w:pPr>
+      <w:bookmarkStart w:id="5" w:name="_Toc88691126"/>
       <w:r>
         <w:t>Classes :</w:t>
       </w:r>
+      <w:bookmarkEnd w:id="5"/>
     </w:p>
     <w:p>
       <w:pPr>
@@ -5172,10 +6131,16 @@
       </w:r>
     </w:p>
     <w:p>
+      <w:r>
+        <w:br w:type="page"/>
+      </w:r>
+    </w:p>
+    <w:p>
       <w:pPr>
         <w:pStyle w:val="Heading2"/>
         <w:jc w:val="both"/>
       </w:pPr>
+      <w:bookmarkStart w:id="6" w:name="_Toc88691127"/>
       <w:r>
         <w:lastRenderedPageBreak/>
         <w:t>Valeurs manquantes </w:t>
@@ -5186,6 +6151,7 @@
       <w:r>
         <w:t>:</w:t>
       </w:r>
+      <w:bookmarkEnd w:id="6"/>
     </w:p>
     <w:p>
       <w:pPr>
@@ -5209,50 +6175,977 @@
         <w:t>janvier 2017.</w:t>
       </w:r>
       <w:r>
-        <w:t xml:space="preserve"> C’est la ligne qui joint les deux fichiers csv </w:t>
+        <w:t xml:space="preserve"> C’est la ligne qui joint les deux fichiers csv</w:t>
+      </w:r>
+      <w:r>
+        <w:t xml:space="preserve">. </w:t>
+      </w:r>
+      <w:r>
+        <w:t xml:space="preserve">Il a été décidé de </w:t>
+      </w:r>
+      <w:r>
+        <w:t>conserver</w:t>
+      </w:r>
+      <w:r>
+        <w:t xml:space="preserve"> la deuxième ligne</w:t>
+      </w:r>
+      <w:r>
+        <w:t xml:space="preserve"> dupliquée.</w:t>
       </w:r>
     </w:p>
     <w:p>
       <w:pPr>
         <w:jc w:val="both"/>
       </w:pPr>
-      <w:r>
-        <w:t xml:space="preserve">Il a été décidé de </w:t>
-      </w:r>
-      <w:r>
-        <w:t>conserver</w:t>
-      </w:r>
-      <w:r>
-        <w:t xml:space="preserve"> la deuxième ligne</w:t>
-      </w:r>
-      <w:r>
-        <w:t xml:space="preserve"> dupliquée.</w:t>
-      </w:r>
     </w:p>
     <w:p>
       <w:pPr>
         <w:pStyle w:val="Heading1"/>
-      </w:pPr>
+        <w:jc w:val="both"/>
+      </w:pPr>
+      <w:bookmarkStart w:id="7" w:name="_Toc88691128"/>
       <w:r>
         <w:t>Étapes de création de l‘ensemble de données :</w:t>
       </w:r>
+      <w:bookmarkEnd w:id="7"/>
     </w:p>
     <w:p>
       <w:pPr>
         <w:pStyle w:val="Heading2"/>
-      </w:pPr>
+        <w:jc w:val="both"/>
+      </w:pPr>
+      <w:bookmarkStart w:id="8" w:name="_Toc88691129"/>
       <w:r>
         <w:t>Fenêtre temporelle glissante :</w:t>
       </w:r>
+      <w:bookmarkEnd w:id="8"/>
     </w:p>
-    <w:p/>
+    <w:p>
+      <w:pPr>
+        <w:jc w:val="both"/>
+      </w:pPr>
+      <w:r>
+        <w:t>Deux fenêtres temporelles glissantes ont été créées, une prem</w:t>
+      </w:r>
+      <w:r>
+        <w:t xml:space="preserve">ière avec une fréquence d’échantillonnage de 30 éléments et un chevauchement </w:t>
+      </w:r>
+      <w:r>
+        <w:t xml:space="preserve">de 23 éléments soit </w:t>
+      </w:r>
+      <w:r>
+        <w:t xml:space="preserve">de </w:t>
+      </w:r>
+      <w:r>
+        <w:t>77 %.</w:t>
+      </w:r>
+    </w:p>
+    <w:p>
+      <w:pPr>
+        <w:jc w:val="both"/>
+      </w:pPr>
+      <w:r>
+        <w:t xml:space="preserve">La seconde fenêtre temporelle glissante avait </w:t>
+      </w:r>
+      <w:r>
+        <w:t xml:space="preserve">une fréquence d’échantillonnage de </w:t>
+      </w:r>
+      <w:r>
+        <w:t>2</w:t>
+      </w:r>
+      <w:r>
+        <w:t xml:space="preserve">0 éléments et un chevauchement de </w:t>
+      </w:r>
+      <w:r>
+        <w:t>15</w:t>
+      </w:r>
+      <w:r>
+        <w:t xml:space="preserve"> éléments soit de 7</w:t>
+      </w:r>
+      <w:r>
+        <w:t>5</w:t>
+      </w:r>
+      <w:r>
+        <w:t xml:space="preserve"> %.</w:t>
+      </w:r>
+    </w:p>
+    <w:p>
+      <w:pPr>
+        <w:pStyle w:val="Heading2"/>
+        <w:jc w:val="both"/>
+      </w:pPr>
+      <w:bookmarkStart w:id="9" w:name="_Toc88691130"/>
+      <w:r>
+        <w:t xml:space="preserve">Réduction de </w:t>
+      </w:r>
+      <w:r>
+        <w:t>dimension</w:t>
+      </w:r>
+      <w:r>
+        <w:t> :</w:t>
+      </w:r>
+      <w:bookmarkEnd w:id="9"/>
+    </w:p>
+    <w:p>
+      <w:pPr>
+        <w:jc w:val="both"/>
+      </w:pPr>
+      <w:r>
+        <w:t xml:space="preserve">Le script de réduction de dimension a été appliqué aux deux fenêtres temporelles glissantes précédemment créées. 16 caractéristiques ont été conservé. Et les résultats possèdent </w:t>
+      </w:r>
+      <w:r>
+        <w:t xml:space="preserve">quelques </w:t>
+      </w:r>
+      <w:r>
+        <w:t>différences.</w:t>
+      </w:r>
+    </w:p>
+    <w:p>
+      <w:pPr>
+        <w:jc w:val="both"/>
+      </w:pPr>
+      <w:r>
+        <w:t>La première fenêtre atteint au score d’importance un maximum de presque 0.12</w:t>
+      </w:r>
+      <w:r>
+        <w:t xml:space="preserve"> avec </w:t>
+      </w:r>
+      <w:r>
+        <w:rPr>
+          <w:rStyle w:val="anglaisCar"/>
+        </w:rPr>
+        <w:t>mean_meantemp</w:t>
+      </w:r>
+      <w:r>
+        <w:t>. La seconde, un maximum aux alentours de 0.10</w:t>
+      </w:r>
+      <w:r>
+        <w:t xml:space="preserve"> avec </w:t>
+      </w:r>
+      <w:r>
+        <w:rPr>
+          <w:rStyle w:val="anglaisCar"/>
+        </w:rPr>
+        <w:t>max_meantemp</w:t>
+      </w:r>
+      <w:r>
+        <w:t>.</w:t>
+      </w:r>
+    </w:p>
+    <w:p>
+      <w:pPr>
+        <w:jc w:val="both"/>
+      </w:pPr>
+    </w:p>
+    <w:p>
+      <w:pPr>
+        <w:jc w:val="both"/>
+      </w:pPr>
+      <w:r>
+        <w:t xml:space="preserve">Les caractéristiques conservées sont les suivantes : </w:t>
+      </w:r>
+    </w:p>
+    <w:tbl>
+      <w:tblPr>
+        <w:tblStyle w:val="TableGrid"/>
+        <w:tblW w:w="0" w:type="auto"/>
+        <w:tblLook w:val="04A0" w:firstRow="1" w:lastRow="0" w:firstColumn="1" w:lastColumn="0" w:noHBand="0" w:noVBand="1"/>
+      </w:tblPr>
+      <w:tblGrid>
+        <w:gridCol w:w="4531"/>
+        <w:gridCol w:w="4531"/>
+      </w:tblGrid>
+      <w:tr>
+        <w:tc>
+          <w:tcPr>
+            <w:tcW w:w="4531" w:type="dxa"/>
+          </w:tcPr>
+          <w:p>
+            <w:pPr>
+              <w:ind w:left="359"/>
+              <w:jc w:val="both"/>
+            </w:pPr>
+            <w:r>
+              <w:t>Fenêtre de 30 échantillons, et chevauchement de 77%</w:t>
+            </w:r>
+          </w:p>
+          <w:p>
+            <w:pPr>
+              <w:jc w:val="both"/>
+            </w:pPr>
+          </w:p>
+        </w:tc>
+        <w:tc>
+          <w:tcPr>
+            <w:tcW w:w="4531" w:type="dxa"/>
+          </w:tcPr>
+          <w:p>
+            <w:pPr>
+              <w:ind w:left="359"/>
+              <w:jc w:val="both"/>
+            </w:pPr>
+            <w:r>
+              <w:t>Fenêtre de 20 échantillons, et chevauchement de 75%</w:t>
+            </w:r>
+          </w:p>
+          <w:p>
+            <w:pPr>
+              <w:ind w:left="1079"/>
+              <w:jc w:val="both"/>
+            </w:pPr>
+          </w:p>
+        </w:tc>
+      </w:tr>
+      <w:tr>
+        <w:tc>
+          <w:tcPr>
+            <w:tcW w:w="4531" w:type="dxa"/>
+          </w:tcPr>
+          <w:p>
+            <w:pPr>
+              <w:pStyle w:val="anglais"/>
+              <w:numPr>
+                <w:ilvl w:val="0"/>
+                <w:numId w:val="8"/>
+              </w:numPr>
+              <w:jc w:val="both"/>
+            </w:pPr>
+            <w:r>
+              <w:t>Mean_meantemp</w:t>
+            </w:r>
+          </w:p>
+          <w:p>
+            <w:pPr>
+              <w:pStyle w:val="anglais"/>
+              <w:numPr>
+                <w:ilvl w:val="0"/>
+                <w:numId w:val="8"/>
+              </w:numPr>
+              <w:jc w:val="both"/>
+            </w:pPr>
+            <w:r>
+              <w:t>Min_meantemp</w:t>
+            </w:r>
+          </w:p>
+          <w:p>
+            <w:pPr>
+              <w:pStyle w:val="anglais"/>
+              <w:numPr>
+                <w:ilvl w:val="0"/>
+                <w:numId w:val="8"/>
+              </w:numPr>
+              <w:jc w:val="both"/>
+            </w:pPr>
+            <w:r>
+              <w:t>Mean_wind_speed</w:t>
+            </w:r>
+          </w:p>
+          <w:p>
+            <w:pPr>
+              <w:pStyle w:val="anglais"/>
+              <w:numPr>
+                <w:ilvl w:val="0"/>
+                <w:numId w:val="8"/>
+              </w:numPr>
+              <w:jc w:val="both"/>
+            </w:pPr>
+            <w:r>
+              <w:t>Max_meantemp</w:t>
+            </w:r>
+          </w:p>
+          <w:p>
+            <w:pPr>
+              <w:pStyle w:val="anglais"/>
+              <w:numPr>
+                <w:ilvl w:val="0"/>
+                <w:numId w:val="8"/>
+              </w:numPr>
+              <w:jc w:val="both"/>
+            </w:pPr>
+            <w:r>
+              <w:t>Min_humidity</w:t>
+            </w:r>
+          </w:p>
+          <w:p>
+            <w:pPr>
+              <w:pStyle w:val="anglais"/>
+              <w:numPr>
+                <w:ilvl w:val="0"/>
+                <w:numId w:val="8"/>
+              </w:numPr>
+              <w:jc w:val="both"/>
+            </w:pPr>
+            <w:r>
+              <w:t>Min_wind_speed</w:t>
+            </w:r>
+          </w:p>
+          <w:p>
+            <w:pPr>
+              <w:pStyle w:val="anglais"/>
+              <w:numPr>
+                <w:ilvl w:val="0"/>
+                <w:numId w:val="8"/>
+              </w:numPr>
+              <w:jc w:val="both"/>
+            </w:pPr>
+            <w:r>
+              <w:t>Mean_humidity</w:t>
+            </w:r>
+          </w:p>
+          <w:p>
+            <w:pPr>
+              <w:pStyle w:val="anglais"/>
+              <w:numPr>
+                <w:ilvl w:val="0"/>
+                <w:numId w:val="8"/>
+              </w:numPr>
+              <w:jc w:val="both"/>
+            </w:pPr>
+            <w:r>
+              <w:t>Mean_meanpressure</w:t>
+            </w:r>
+          </w:p>
+          <w:p>
+            <w:pPr>
+              <w:pStyle w:val="anglais"/>
+              <w:numPr>
+                <w:ilvl w:val="0"/>
+                <w:numId w:val="8"/>
+              </w:numPr>
+              <w:jc w:val="both"/>
+            </w:pPr>
+            <w:r>
+              <w:t>Max_humidity</w:t>
+            </w:r>
+          </w:p>
+          <w:p>
+            <w:pPr>
+              <w:pStyle w:val="anglais"/>
+              <w:numPr>
+                <w:ilvl w:val="0"/>
+                <w:numId w:val="8"/>
+              </w:numPr>
+              <w:jc w:val="both"/>
+            </w:pPr>
+            <w:r>
+              <w:t>Max_meanpressure</w:t>
+            </w:r>
+          </w:p>
+          <w:p>
+            <w:pPr>
+              <w:pStyle w:val="anglais"/>
+              <w:numPr>
+                <w:ilvl w:val="0"/>
+                <w:numId w:val="8"/>
+              </w:numPr>
+              <w:jc w:val="both"/>
+            </w:pPr>
+            <w:r>
+              <w:t>Ptp_meantemp</w:t>
+            </w:r>
+          </w:p>
+          <w:p>
+            <w:pPr>
+              <w:pStyle w:val="anglais"/>
+              <w:numPr>
+                <w:ilvl w:val="0"/>
+                <w:numId w:val="8"/>
+              </w:numPr>
+              <w:jc w:val="both"/>
+              <w:rPr>
+                <w:highlight w:val="yellow"/>
+              </w:rPr>
+            </w:pPr>
+            <w:r>
+              <w:rPr>
+                <w:highlight w:val="yellow"/>
+              </w:rPr>
+              <w:t>Std_meantemp</w:t>
+            </w:r>
+          </w:p>
+          <w:p>
+            <w:pPr>
+              <w:pStyle w:val="anglais"/>
+              <w:numPr>
+                <w:ilvl w:val="0"/>
+                <w:numId w:val="8"/>
+              </w:numPr>
+              <w:jc w:val="both"/>
+            </w:pPr>
+            <w:r>
+              <w:t>Max_wind_speed</w:t>
+            </w:r>
+          </w:p>
+          <w:p>
+            <w:pPr>
+              <w:pStyle w:val="anglais"/>
+              <w:numPr>
+                <w:ilvl w:val="0"/>
+                <w:numId w:val="8"/>
+              </w:numPr>
+              <w:jc w:val="both"/>
+            </w:pPr>
+            <w:r>
+              <w:t>Var_meantemp</w:t>
+            </w:r>
+          </w:p>
+          <w:p>
+            <w:pPr>
+              <w:pStyle w:val="anglais"/>
+              <w:numPr>
+                <w:ilvl w:val="0"/>
+                <w:numId w:val="8"/>
+              </w:numPr>
+              <w:jc w:val="both"/>
+            </w:pPr>
+            <w:r>
+              <w:t>Mean_meanpressure</w:t>
+            </w:r>
+          </w:p>
+          <w:p>
+            <w:pPr>
+              <w:pStyle w:val="anglais"/>
+              <w:numPr>
+                <w:ilvl w:val="0"/>
+                <w:numId w:val="8"/>
+              </w:numPr>
+              <w:jc w:val="both"/>
+              <w:rPr>
+                <w:highlight w:val="yellow"/>
+              </w:rPr>
+            </w:pPr>
+            <w:r>
+              <w:rPr>
+                <w:highlight w:val="yellow"/>
+              </w:rPr>
+              <w:t>Ptp_wind_speed</w:t>
+            </w:r>
+          </w:p>
+          <w:p>
+            <w:pPr>
+              <w:pStyle w:val="anglais"/>
+              <w:jc w:val="both"/>
+            </w:pPr>
+          </w:p>
+        </w:tc>
+        <w:tc>
+          <w:tcPr>
+            <w:tcW w:w="4531" w:type="dxa"/>
+          </w:tcPr>
+          <w:p>
+            <w:pPr>
+              <w:pStyle w:val="anglais"/>
+              <w:numPr>
+                <w:ilvl w:val="0"/>
+                <w:numId w:val="8"/>
+              </w:numPr>
+              <w:jc w:val="both"/>
+            </w:pPr>
+            <w:r>
+              <w:t>Max_meantemp</w:t>
+            </w:r>
+          </w:p>
+          <w:p>
+            <w:pPr>
+              <w:pStyle w:val="anglais"/>
+              <w:numPr>
+                <w:ilvl w:val="0"/>
+                <w:numId w:val="8"/>
+              </w:numPr>
+              <w:jc w:val="both"/>
+            </w:pPr>
+            <w:r>
+              <w:t>Min_meantemp</w:t>
+            </w:r>
+          </w:p>
+          <w:p>
+            <w:pPr>
+              <w:pStyle w:val="anglais"/>
+              <w:numPr>
+                <w:ilvl w:val="0"/>
+                <w:numId w:val="8"/>
+              </w:numPr>
+              <w:jc w:val="both"/>
+            </w:pPr>
+            <w:r>
+              <w:t>Min_humidity</w:t>
+            </w:r>
+          </w:p>
+          <w:p>
+            <w:pPr>
+              <w:pStyle w:val="anglais"/>
+              <w:numPr>
+                <w:ilvl w:val="0"/>
+                <w:numId w:val="8"/>
+              </w:numPr>
+              <w:jc w:val="both"/>
+            </w:pPr>
+            <w:r>
+              <w:t>Mean_meantemp</w:t>
+            </w:r>
+          </w:p>
+          <w:p>
+            <w:pPr>
+              <w:pStyle w:val="anglais"/>
+              <w:numPr>
+                <w:ilvl w:val="0"/>
+                <w:numId w:val="8"/>
+              </w:numPr>
+              <w:jc w:val="both"/>
+            </w:pPr>
+            <w:r>
+              <w:t>Mean_wind_speed</w:t>
+            </w:r>
+          </w:p>
+          <w:p>
+            <w:pPr>
+              <w:pStyle w:val="anglais"/>
+              <w:numPr>
+                <w:ilvl w:val="0"/>
+                <w:numId w:val="8"/>
+              </w:numPr>
+              <w:jc w:val="both"/>
+            </w:pPr>
+            <w:r>
+              <w:t>Mean_humidity</w:t>
+            </w:r>
+          </w:p>
+          <w:p>
+            <w:pPr>
+              <w:pStyle w:val="anglais"/>
+              <w:numPr>
+                <w:ilvl w:val="0"/>
+                <w:numId w:val="8"/>
+              </w:numPr>
+              <w:jc w:val="both"/>
+            </w:pPr>
+            <w:r>
+              <w:t>Max_humidity</w:t>
+            </w:r>
+          </w:p>
+          <w:p>
+            <w:pPr>
+              <w:pStyle w:val="anglais"/>
+              <w:numPr>
+                <w:ilvl w:val="0"/>
+                <w:numId w:val="8"/>
+              </w:numPr>
+              <w:jc w:val="both"/>
+            </w:pPr>
+            <w:r>
+              <w:t>Min_wind_speed</w:t>
+            </w:r>
+          </w:p>
+          <w:p>
+            <w:pPr>
+              <w:pStyle w:val="anglais"/>
+              <w:numPr>
+                <w:ilvl w:val="0"/>
+                <w:numId w:val="8"/>
+              </w:numPr>
+              <w:jc w:val="both"/>
+            </w:pPr>
+            <w:r>
+              <w:t>Max_meanpressure</w:t>
+            </w:r>
+          </w:p>
+          <w:p>
+            <w:pPr>
+              <w:pStyle w:val="anglais"/>
+              <w:numPr>
+                <w:ilvl w:val="0"/>
+                <w:numId w:val="8"/>
+              </w:numPr>
+              <w:jc w:val="both"/>
+            </w:pPr>
+            <w:r>
+              <w:t>Mean_meanpressure</w:t>
+            </w:r>
+          </w:p>
+          <w:p>
+            <w:pPr>
+              <w:pStyle w:val="anglais"/>
+              <w:numPr>
+                <w:ilvl w:val="0"/>
+                <w:numId w:val="8"/>
+              </w:numPr>
+              <w:jc w:val="both"/>
+            </w:pPr>
+            <w:r>
+              <w:t>Min_meanpressure</w:t>
+            </w:r>
+          </w:p>
+          <w:p>
+            <w:pPr>
+              <w:pStyle w:val="anglais"/>
+              <w:numPr>
+                <w:ilvl w:val="0"/>
+                <w:numId w:val="8"/>
+              </w:numPr>
+              <w:jc w:val="both"/>
+            </w:pPr>
+            <w:r>
+              <w:t>Ptp_meantemp</w:t>
+            </w:r>
+          </w:p>
+          <w:p>
+            <w:pPr>
+              <w:pStyle w:val="anglais"/>
+              <w:numPr>
+                <w:ilvl w:val="0"/>
+                <w:numId w:val="8"/>
+              </w:numPr>
+              <w:jc w:val="both"/>
+              <w:rPr>
+                <w:highlight w:val="yellow"/>
+              </w:rPr>
+            </w:pPr>
+            <w:r>
+              <w:rPr>
+                <w:highlight w:val="yellow"/>
+              </w:rPr>
+              <w:t>Ptp_humidity</w:t>
+            </w:r>
+          </w:p>
+          <w:p>
+            <w:pPr>
+              <w:pStyle w:val="anglais"/>
+              <w:numPr>
+                <w:ilvl w:val="0"/>
+                <w:numId w:val="8"/>
+              </w:numPr>
+              <w:jc w:val="both"/>
+            </w:pPr>
+            <w:r>
+              <w:t>Max_wind_speed</w:t>
+            </w:r>
+          </w:p>
+          <w:p>
+            <w:pPr>
+              <w:pStyle w:val="anglais"/>
+              <w:numPr>
+                <w:ilvl w:val="0"/>
+                <w:numId w:val="8"/>
+              </w:numPr>
+              <w:jc w:val="both"/>
+              <w:rPr>
+                <w:highlight w:val="yellow"/>
+              </w:rPr>
+            </w:pPr>
+            <w:r>
+              <w:rPr>
+                <w:highlight w:val="yellow"/>
+              </w:rPr>
+              <w:t>Skewn_wind_speed</w:t>
+            </w:r>
+          </w:p>
+          <w:p>
+            <w:pPr>
+              <w:pStyle w:val="anglais"/>
+              <w:numPr>
+                <w:ilvl w:val="0"/>
+                <w:numId w:val="8"/>
+              </w:numPr>
+              <w:jc w:val="both"/>
+            </w:pPr>
+            <w:r>
+              <w:t>Var_meantemp</w:t>
+            </w:r>
+          </w:p>
+          <w:p>
+            <w:pPr>
+              <w:pStyle w:val="anglais"/>
+              <w:jc w:val="both"/>
+            </w:pPr>
+          </w:p>
+        </w:tc>
+      </w:tr>
+    </w:tbl>
+    <w:p>
+      <w:pPr>
+        <w:jc w:val="both"/>
+      </w:pPr>
+    </w:p>
+    <w:p>
+      <w:pPr>
+        <w:jc w:val="both"/>
+      </w:pPr>
+      <w:r>
+        <w:t>Il existe 4 caractéristiques différentes entre les 2 résultats, les autres caractéristiques ont seulement des valeurs différentes.</w:t>
+      </w:r>
+      <w:r>
+        <w:br w:type="page"/>
+      </w:r>
+    </w:p>
+    <w:p>
+      <w:pPr>
+        <w:pStyle w:val="Heading3"/>
+      </w:pPr>
+      <w:r>
+        <w:lastRenderedPageBreak/>
+        <w:t>Fenêtre de 30 échantillons, et chevauchement de 77%</w:t>
+      </w:r>
+    </w:p>
+    <w:p>
+      <w:pPr>
+        <w:jc w:val="both"/>
+      </w:pPr>
+      <w:r>
+        <w:rPr>
+          <w:noProof/>
+        </w:rPr>
+        <w:drawing>
+          <wp:inline distT="0" distB="0" distL="0" distR="0" wp14:anchorId="4E51370F" wp14:editId="122B183E">
+            <wp:extent cx="5047989" cy="3784600"/>
+            <wp:effectExtent l="0" t="0" r="635" b="6350"/>
+            <wp:docPr id="11" name="Picture 11"/>
+            <wp:cNvGraphicFramePr>
+              <a:graphicFrameLocks xmlns:a="http://schemas.openxmlformats.org/drawingml/2006/main" noChangeAspect="1"/>
+            </wp:cNvGraphicFramePr>
+            <a:graphic xmlns:a="http://schemas.openxmlformats.org/drawingml/2006/main">
+              <a:graphicData uri="http://schemas.openxmlformats.org/drawingml/2006/picture">
+                <pic:pic xmlns:pic="http://schemas.openxmlformats.org/drawingml/2006/picture">
+                  <pic:nvPicPr>
+                    <pic:cNvPr id="0" name="Picture 1"/>
+                    <pic:cNvPicPr>
+                      <a:picLocks noChangeAspect="1" noChangeArrowheads="1"/>
+                    </pic:cNvPicPr>
+                  </pic:nvPicPr>
+                  <pic:blipFill>
+                    <a:blip r:embed="rId9">
+                      <a:extLst>
+                        <a:ext uri="{28A0092B-C50C-407E-A947-70E740481C1C}">
+                          <a14:useLocalDpi xmlns:a14="http://schemas.microsoft.com/office/drawing/2010/main" val="0"/>
+                        </a:ext>
+                      </a:extLst>
+                    </a:blip>
+                    <a:srcRect/>
+                    <a:stretch>
+                      <a:fillRect/>
+                    </a:stretch>
+                  </pic:blipFill>
+                  <pic:spPr bwMode="auto">
+                    <a:xfrm>
+                      <a:off x="0" y="0"/>
+                      <a:ext cx="5064802" cy="3797205"/>
+                    </a:xfrm>
+                    <a:prstGeom prst="rect">
+                      <a:avLst/>
+                    </a:prstGeom>
+                    <a:noFill/>
+                    <a:ln>
+                      <a:noFill/>
+                    </a:ln>
+                  </pic:spPr>
+                </pic:pic>
+              </a:graphicData>
+            </a:graphic>
+          </wp:inline>
+        </w:drawing>
+      </w:r>
+    </w:p>
+    <w:p>
+      <w:pPr>
+        <w:pStyle w:val="Heading3"/>
+      </w:pPr>
+      <w:r>
+        <w:t>Fenêtre de</w:t>
+      </w:r>
+      <w:r>
+        <w:t xml:space="preserve"> 2</w:t>
+      </w:r>
+      <w:r>
+        <w:t>0 échantillons, et chevauchement de 7</w:t>
+      </w:r>
+      <w:r>
+        <w:t>5</w:t>
+      </w:r>
+      <w:r>
+        <w:t>%</w:t>
+      </w:r>
+    </w:p>
+    <w:p>
+      <w:pPr>
+        <w:jc w:val="both"/>
+      </w:pPr>
+      <w:r>
+        <w:rPr>
+          <w:noProof/>
+        </w:rPr>
+        <w:drawing>
+          <wp:inline distT="0" distB="0" distL="0" distR="0" wp14:anchorId="112AA9B9" wp14:editId="2CAF08AD">
+            <wp:extent cx="5029200" cy="3770514"/>
+            <wp:effectExtent l="0" t="0" r="6985" b="6350"/>
+            <wp:docPr id="33" name="Picture 33"/>
+            <wp:cNvGraphicFramePr>
+              <a:graphicFrameLocks xmlns:a="http://schemas.openxmlformats.org/drawingml/2006/main" noChangeAspect="1"/>
+            </wp:cNvGraphicFramePr>
+            <a:graphic xmlns:a="http://schemas.openxmlformats.org/drawingml/2006/main">
+              <a:graphicData uri="http://schemas.openxmlformats.org/drawingml/2006/picture">
+                <pic:pic xmlns:pic="http://schemas.openxmlformats.org/drawingml/2006/picture">
+                  <pic:nvPicPr>
+                    <pic:cNvPr id="0" name="Picture 2"/>
+                    <pic:cNvPicPr>
+                      <a:picLocks noChangeAspect="1" noChangeArrowheads="1"/>
+                    </pic:cNvPicPr>
+                  </pic:nvPicPr>
+                  <pic:blipFill>
+                    <a:blip r:embed="rId10">
+                      <a:extLst>
+                        <a:ext uri="{28A0092B-C50C-407E-A947-70E740481C1C}">
+                          <a14:useLocalDpi xmlns:a14="http://schemas.microsoft.com/office/drawing/2010/main" val="0"/>
+                        </a:ext>
+                      </a:extLst>
+                    </a:blip>
+                    <a:srcRect/>
+                    <a:stretch>
+                      <a:fillRect/>
+                    </a:stretch>
+                  </pic:blipFill>
+                  <pic:spPr bwMode="auto">
+                    <a:xfrm>
+                      <a:off x="0" y="0"/>
+                      <a:ext cx="5029200" cy="3770514"/>
+                    </a:xfrm>
+                    <a:prstGeom prst="rect">
+                      <a:avLst/>
+                    </a:prstGeom>
+                    <a:noFill/>
+                    <a:ln>
+                      <a:noFill/>
+                    </a:ln>
+                  </pic:spPr>
+                </pic:pic>
+              </a:graphicData>
+            </a:graphic>
+          </wp:inline>
+        </w:drawing>
+      </w:r>
+    </w:p>
+    <w:p>
+      <w:pPr>
+        <w:jc w:val="both"/>
+      </w:pPr>
+      <w:r>
+        <w:br w:type="page"/>
+      </w:r>
+    </w:p>
     <w:p>
       <w:pPr>
         <w:pStyle w:val="Heading1"/>
         <w:jc w:val="both"/>
       </w:pPr>
-      <w:r>
-        <w:t xml:space="preserve">Source : </w:t>
+      <w:bookmarkStart w:id="10" w:name="_Toc88691131"/>
+      <w:r>
+        <w:lastRenderedPageBreak/>
+        <w:t>Conclusion</w:t>
+      </w:r>
+      <w:r>
+        <w:t> :</w:t>
+      </w:r>
+      <w:bookmarkEnd w:id="10"/>
+    </w:p>
+    <w:p>
+      <w:pPr>
+        <w:jc w:val="both"/>
+      </w:pPr>
+      <w:r>
+        <w:t>Malgré les choix différents d’échantillons et de chevauchement de fenêtre temporelle</w:t>
+      </w:r>
+      <w:r>
+        <w:t xml:space="preserve">. Les résultats du script de réduction de dimension semblent similaires : les </w:t>
+      </w:r>
+      <w:r>
+        <w:t>caractéristiques conservées</w:t>
+      </w:r>
+      <w:r>
+        <w:t xml:space="preserve"> sont presque les mêmes ou proviennent de la même colonne d’origine</w:t>
+      </w:r>
+      <w:r>
+        <w:t xml:space="preserve">, par exemple : </w:t>
+      </w:r>
+      <w:r>
+        <w:t>toutes les caractéristiques</w:t>
+      </w:r>
+      <w:r>
+        <w:t xml:space="preserve"> de </w:t>
+      </w:r>
+      <w:r>
+        <w:rPr>
+          <w:rStyle w:val="anglaisCar"/>
+        </w:rPr>
+        <w:t>meantemp</w:t>
+      </w:r>
+      <w:r>
+        <w:t xml:space="preserve"> sont présentes au moins une fois.</w:t>
+      </w:r>
+    </w:p>
+    <w:p>
+      <w:pPr>
+        <w:pStyle w:val="Heading1"/>
+        <w:jc w:val="both"/>
+      </w:pPr>
+      <w:bookmarkStart w:id="11" w:name="_Toc88691132"/>
+      <w:r>
+        <w:t>Conclusion générale :</w:t>
+      </w:r>
+      <w:bookmarkEnd w:id="11"/>
+    </w:p>
+    <w:p>
+      <w:pPr>
+        <w:jc w:val="both"/>
+      </w:pPr>
+      <w:r>
+        <w:t xml:space="preserve">J’ai apprécié travailler avec </w:t>
+      </w:r>
+      <w:r>
+        <w:rPr>
+          <w:rStyle w:val="anglaisCar"/>
+        </w:rPr>
+        <w:t>les times s</w:t>
+      </w:r>
+      <w:r>
+        <w:rPr>
+          <w:rStyle w:val="anglaisCar"/>
+        </w:rPr>
+        <w:t>e</w:t>
+      </w:r>
+      <w:r>
+        <w:rPr>
+          <w:rStyle w:val="anglaisCar"/>
+        </w:rPr>
+        <w:t>ries</w:t>
+      </w:r>
+      <w:r>
+        <w:t xml:space="preserve">, avoir </w:t>
+      </w:r>
+      <w:r>
+        <w:t>un repaire temporel</w:t>
+      </w:r>
+      <w:r>
+        <w:t xml:space="preserve"> dans ses données permettent d’avoir un certain regard sur son projet, se rendre compte </w:t>
+      </w:r>
+      <w:proofErr w:type="gramStart"/>
+      <w:r>
+        <w:t>ce</w:t>
+      </w:r>
+      <w:proofErr w:type="gramEnd"/>
+      <w:r>
+        <w:t xml:space="preserve"> a quoi correspondent les données enregistrées. </w:t>
+      </w:r>
+    </w:p>
+    <w:p>
+      <w:pPr>
+        <w:pStyle w:val="Heading1"/>
+        <w:jc w:val="both"/>
+      </w:pPr>
+      <w:bookmarkStart w:id="12" w:name="_Toc88691133"/>
+      <w:r>
+        <w:t>Source :</w:t>
+      </w:r>
+      <w:bookmarkEnd w:id="12"/>
+      <w:r>
+        <w:t xml:space="preserve"> </w:t>
       </w:r>
     </w:p>
     <w:p>
@@ -5280,7 +7173,7 @@
         </w:numPr>
         <w:jc w:val="both"/>
       </w:pPr>
-      <w:hyperlink r:id="rId9" w:history="1">
+      <w:hyperlink r:id="rId11" w:history="1">
         <w:r>
           <w:rPr>
             <w:rStyle w:val="Hyperlink"/>
@@ -5311,7 +7204,7 @@
         </w:numPr>
         <w:jc w:val="both"/>
       </w:pPr>
-      <w:hyperlink r:id="rId10" w:history="1">
+      <w:hyperlink r:id="rId12" w:history="1">
         <w:r>
           <w:rPr>
             <w:rStyle w:val="Hyperlink"/>
@@ -5329,7 +7222,7 @@
         </w:numPr>
         <w:jc w:val="both"/>
       </w:pPr>
-      <w:hyperlink r:id="rId11" w:history="1">
+      <w:hyperlink r:id="rId13" w:history="1">
         <w:r>
           <w:rPr>
             <w:rStyle w:val="Hyperlink"/>
@@ -5627,6 +7520,205 @@
     </w:lvl>
   </w:abstractNum>
   <w:abstractNum w:abstractNumId="2" w15:restartNumberingAfterBreak="0">
+    <w:nsid w:val="1481493A"/>
+    <w:multiLevelType w:val="hybridMultilevel"/>
+    <w:tmpl w:val="6E042C00"/>
+    <w:lvl w:ilvl="0" w:tplc="0409000F">
+      <w:start w:val="1"/>
+      <w:numFmt w:val="decimal"/>
+      <w:lvlText w:val="%1."/>
+      <w:lvlJc w:val="left"/>
+      <w:pPr>
+        <w:ind w:left="360" w:hanging="360"/>
+      </w:pPr>
+    </w:lvl>
+    <w:lvl w:ilvl="1" w:tplc="04090019" w:tentative="1">
+      <w:start w:val="1"/>
+      <w:numFmt w:val="lowerLetter"/>
+      <w:lvlText w:val="%2."/>
+      <w:lvlJc w:val="left"/>
+      <w:pPr>
+        <w:ind w:left="1080" w:hanging="360"/>
+      </w:pPr>
+    </w:lvl>
+    <w:lvl w:ilvl="2" w:tplc="0409001B" w:tentative="1">
+      <w:start w:val="1"/>
+      <w:numFmt w:val="lowerRoman"/>
+      <w:lvlText w:val="%3."/>
+      <w:lvlJc w:val="right"/>
+      <w:pPr>
+        <w:ind w:left="1800" w:hanging="180"/>
+      </w:pPr>
+    </w:lvl>
+    <w:lvl w:ilvl="3" w:tplc="0409000F" w:tentative="1">
+      <w:start w:val="1"/>
+      <w:numFmt w:val="decimal"/>
+      <w:lvlText w:val="%4."/>
+      <w:lvlJc w:val="left"/>
+      <w:pPr>
+        <w:ind w:left="2520" w:hanging="360"/>
+      </w:pPr>
+    </w:lvl>
+    <w:lvl w:ilvl="4" w:tplc="04090019" w:tentative="1">
+      <w:start w:val="1"/>
+      <w:numFmt w:val="lowerLetter"/>
+      <w:lvlText w:val="%5."/>
+      <w:lvlJc w:val="left"/>
+      <w:pPr>
+        <w:ind w:left="3240" w:hanging="360"/>
+      </w:pPr>
+    </w:lvl>
+    <w:lvl w:ilvl="5" w:tplc="0409001B" w:tentative="1">
+      <w:start w:val="1"/>
+      <w:numFmt w:val="lowerRoman"/>
+      <w:lvlText w:val="%6."/>
+      <w:lvlJc w:val="right"/>
+      <w:pPr>
+        <w:ind w:left="3960" w:hanging="180"/>
+      </w:pPr>
+    </w:lvl>
+    <w:lvl w:ilvl="6" w:tplc="0409000F" w:tentative="1">
+      <w:start w:val="1"/>
+      <w:numFmt w:val="decimal"/>
+      <w:lvlText w:val="%7."/>
+      <w:lvlJc w:val="left"/>
+      <w:pPr>
+        <w:ind w:left="4680" w:hanging="360"/>
+      </w:pPr>
+    </w:lvl>
+    <w:lvl w:ilvl="7" w:tplc="04090019" w:tentative="1">
+      <w:start w:val="1"/>
+      <w:numFmt w:val="lowerLetter"/>
+      <w:lvlText w:val="%8."/>
+      <w:lvlJc w:val="left"/>
+      <w:pPr>
+        <w:ind w:left="5400" w:hanging="360"/>
+      </w:pPr>
+    </w:lvl>
+    <w:lvl w:ilvl="8" w:tplc="0409001B" w:tentative="1">
+      <w:start w:val="1"/>
+      <w:numFmt w:val="lowerRoman"/>
+      <w:lvlText w:val="%9."/>
+      <w:lvlJc w:val="right"/>
+      <w:pPr>
+        <w:ind w:left="6120" w:hanging="180"/>
+      </w:pPr>
+    </w:lvl>
+  </w:abstractNum>
+  <w:abstractNum w:abstractNumId="3" w15:restartNumberingAfterBreak="0">
+    <w:nsid w:val="319147D7"/>
+    <w:multiLevelType w:val="hybridMultilevel"/>
+    <w:tmpl w:val="B2F0382A"/>
+    <w:lvl w:ilvl="0" w:tplc="04090001">
+      <w:start w:val="1"/>
+      <w:numFmt w:val="bullet"/>
+      <w:lvlText w:val=""/>
+      <w:lvlJc w:val="left"/>
+      <w:pPr>
+        <w:ind w:left="720" w:hanging="360"/>
+      </w:pPr>
+      <w:rPr>
+        <w:rFonts w:ascii="Symbol" w:hAnsi="Symbol" w:hint="default"/>
+      </w:rPr>
+    </w:lvl>
+    <w:lvl w:ilvl="1" w:tplc="04090003">
+      <w:start w:val="1"/>
+      <w:numFmt w:val="bullet"/>
+      <w:lvlText w:val="o"/>
+      <w:lvlJc w:val="left"/>
+      <w:pPr>
+        <w:ind w:left="1440" w:hanging="360"/>
+      </w:pPr>
+      <w:rPr>
+        <w:rFonts w:ascii="Courier New" w:hAnsi="Courier New" w:cs="Courier New" w:hint="default"/>
+      </w:rPr>
+    </w:lvl>
+    <w:lvl w:ilvl="2" w:tplc="04090005" w:tentative="1">
+      <w:start w:val="1"/>
+      <w:numFmt w:val="bullet"/>
+      <w:lvlText w:val=""/>
+      <w:lvlJc w:val="left"/>
+      <w:pPr>
+        <w:ind w:left="2160" w:hanging="360"/>
+      </w:pPr>
+      <w:rPr>
+        <w:rFonts w:ascii="Wingdings" w:hAnsi="Wingdings" w:hint="default"/>
+      </w:rPr>
+    </w:lvl>
+    <w:lvl w:ilvl="3" w:tplc="04090001" w:tentative="1">
+      <w:start w:val="1"/>
+      <w:numFmt w:val="bullet"/>
+      <w:lvlText w:val=""/>
+      <w:lvlJc w:val="left"/>
+      <w:pPr>
+        <w:ind w:left="2880" w:hanging="360"/>
+      </w:pPr>
+      <w:rPr>
+        <w:rFonts w:ascii="Symbol" w:hAnsi="Symbol" w:hint="default"/>
+      </w:rPr>
+    </w:lvl>
+    <w:lvl w:ilvl="4" w:tplc="04090003" w:tentative="1">
+      <w:start w:val="1"/>
+      <w:numFmt w:val="bullet"/>
+      <w:lvlText w:val="o"/>
+      <w:lvlJc w:val="left"/>
+      <w:pPr>
+        <w:ind w:left="3600" w:hanging="360"/>
+      </w:pPr>
+      <w:rPr>
+        <w:rFonts w:ascii="Courier New" w:hAnsi="Courier New" w:cs="Courier New" w:hint="default"/>
+      </w:rPr>
+    </w:lvl>
+    <w:lvl w:ilvl="5" w:tplc="04090005" w:tentative="1">
+      <w:start w:val="1"/>
+      <w:numFmt w:val="bullet"/>
+      <w:lvlText w:val=""/>
+      <w:lvlJc w:val="left"/>
+      <w:pPr>
+        <w:ind w:left="4320" w:hanging="360"/>
+      </w:pPr>
+      <w:rPr>
+        <w:rFonts w:ascii="Wingdings" w:hAnsi="Wingdings" w:hint="default"/>
+      </w:rPr>
+    </w:lvl>
+    <w:lvl w:ilvl="6" w:tplc="04090001" w:tentative="1">
+      <w:start w:val="1"/>
+      <w:numFmt w:val="bullet"/>
+      <w:lvlText w:val=""/>
+      <w:lvlJc w:val="left"/>
+      <w:pPr>
+        <w:ind w:left="5040" w:hanging="360"/>
+      </w:pPr>
+      <w:rPr>
+        <w:rFonts w:ascii="Symbol" w:hAnsi="Symbol" w:hint="default"/>
+      </w:rPr>
+    </w:lvl>
+    <w:lvl w:ilvl="7" w:tplc="04090003" w:tentative="1">
+      <w:start w:val="1"/>
+      <w:numFmt w:val="bullet"/>
+      <w:lvlText w:val="o"/>
+      <w:lvlJc w:val="left"/>
+      <w:pPr>
+        <w:ind w:left="5760" w:hanging="360"/>
+      </w:pPr>
+      <w:rPr>
+        <w:rFonts w:ascii="Courier New" w:hAnsi="Courier New" w:cs="Courier New" w:hint="default"/>
+      </w:rPr>
+    </w:lvl>
+    <w:lvl w:ilvl="8" w:tplc="04090005" w:tentative="1">
+      <w:start w:val="1"/>
+      <w:numFmt w:val="bullet"/>
+      <w:lvlText w:val=""/>
+      <w:lvlJc w:val="left"/>
+      <w:pPr>
+        <w:ind w:left="6480" w:hanging="360"/>
+      </w:pPr>
+      <w:rPr>
+        <w:rFonts w:ascii="Wingdings" w:hAnsi="Wingdings" w:hint="default"/>
+      </w:rPr>
+    </w:lvl>
+  </w:abstractNum>
+  <w:abstractNum w:abstractNumId="4" w15:restartNumberingAfterBreak="0">
     <w:nsid w:val="4E445C8E"/>
     <w:multiLevelType w:val="hybridMultilevel"/>
     <w:tmpl w:val="20A25684"/>
@@ -5739,7 +7831,7 @@
       </w:rPr>
     </w:lvl>
   </w:abstractNum>
-  <w:abstractNum w:abstractNumId="3" w15:restartNumberingAfterBreak="0">
+  <w:abstractNum w:abstractNumId="5" w15:restartNumberingAfterBreak="0">
     <w:nsid w:val="5B466161"/>
     <w:multiLevelType w:val="hybridMultilevel"/>
     <w:tmpl w:val="09208884"/>
@@ -5851,7 +7943,120 @@
       </w:rPr>
     </w:lvl>
   </w:abstractNum>
-  <w:abstractNum w:abstractNumId="4" w15:restartNumberingAfterBreak="0">
+  <w:abstractNum w:abstractNumId="6" w15:restartNumberingAfterBreak="0">
+    <w:nsid w:val="686652AF"/>
+    <w:multiLevelType w:val="hybridMultilevel"/>
+    <w:tmpl w:val="71844528"/>
+    <w:lvl w:ilvl="0" w:tplc="04090001">
+      <w:start w:val="1"/>
+      <w:numFmt w:val="bullet"/>
+      <w:lvlText w:val=""/>
+      <w:lvlJc w:val="left"/>
+      <w:pPr>
+        <w:ind w:left="720" w:hanging="360"/>
+      </w:pPr>
+      <w:rPr>
+        <w:rFonts w:ascii="Symbol" w:hAnsi="Symbol" w:hint="default"/>
+      </w:rPr>
+    </w:lvl>
+    <w:lvl w:ilvl="1" w:tplc="04090003" w:tentative="1">
+      <w:start w:val="1"/>
+      <w:numFmt w:val="bullet"/>
+      <w:lvlText w:val="o"/>
+      <w:lvlJc w:val="left"/>
+      <w:pPr>
+        <w:ind w:left="1440" w:hanging="360"/>
+      </w:pPr>
+      <w:rPr>
+        <w:rFonts w:ascii="Courier New" w:hAnsi="Courier New" w:cs="Courier New" w:hint="default"/>
+      </w:rPr>
+    </w:lvl>
+    <w:lvl w:ilvl="2" w:tplc="04090005" w:tentative="1">
+      <w:start w:val="1"/>
+      <w:numFmt w:val="bullet"/>
+      <w:lvlText w:val=""/>
+      <w:lvlJc w:val="left"/>
+      <w:pPr>
+        <w:ind w:left="2160" w:hanging="360"/>
+      </w:pPr>
+      <w:rPr>
+        <w:rFonts w:ascii="Wingdings" w:hAnsi="Wingdings" w:hint="default"/>
+      </w:rPr>
+    </w:lvl>
+    <w:lvl w:ilvl="3" w:tplc="04090001" w:tentative="1">
+      <w:start w:val="1"/>
+      <w:numFmt w:val="bullet"/>
+      <w:lvlText w:val=""/>
+      <w:lvlJc w:val="left"/>
+      <w:pPr>
+        <w:ind w:left="2880" w:hanging="360"/>
+      </w:pPr>
+      <w:rPr>
+        <w:rFonts w:ascii="Symbol" w:hAnsi="Symbol" w:hint="default"/>
+      </w:rPr>
+    </w:lvl>
+    <w:lvl w:ilvl="4" w:tplc="04090003" w:tentative="1">
+      <w:start w:val="1"/>
+      <w:numFmt w:val="bullet"/>
+      <w:lvlText w:val="o"/>
+      <w:lvlJc w:val="left"/>
+      <w:pPr>
+        <w:ind w:left="3600" w:hanging="360"/>
+      </w:pPr>
+      <w:rPr>
+        <w:rFonts w:ascii="Courier New" w:hAnsi="Courier New" w:cs="Courier New" w:hint="default"/>
+      </w:rPr>
+    </w:lvl>
+    <w:lvl w:ilvl="5" w:tplc="04090005" w:tentative="1">
+      <w:start w:val="1"/>
+      <w:numFmt w:val="bullet"/>
+      <w:lvlText w:val=""/>
+      <w:lvlJc w:val="left"/>
+      <w:pPr>
+        <w:ind w:left="4320" w:hanging="360"/>
+      </w:pPr>
+      <w:rPr>
+        <w:rFonts w:ascii="Wingdings" w:hAnsi="Wingdings" w:hint="default"/>
+      </w:rPr>
+    </w:lvl>
+    <w:lvl w:ilvl="6" w:tplc="04090001" w:tentative="1">
+      <w:start w:val="1"/>
+      <w:numFmt w:val="bullet"/>
+      <w:lvlText w:val=""/>
+      <w:lvlJc w:val="left"/>
+      <w:pPr>
+        <w:ind w:left="5040" w:hanging="360"/>
+      </w:pPr>
+      <w:rPr>
+        <w:rFonts w:ascii="Symbol" w:hAnsi="Symbol" w:hint="default"/>
+      </w:rPr>
+    </w:lvl>
+    <w:lvl w:ilvl="7" w:tplc="04090003" w:tentative="1">
+      <w:start w:val="1"/>
+      <w:numFmt w:val="bullet"/>
+      <w:lvlText w:val="o"/>
+      <w:lvlJc w:val="left"/>
+      <w:pPr>
+        <w:ind w:left="5760" w:hanging="360"/>
+      </w:pPr>
+      <w:rPr>
+        <w:rFonts w:ascii="Courier New" w:hAnsi="Courier New" w:cs="Courier New" w:hint="default"/>
+      </w:rPr>
+    </w:lvl>
+    <w:lvl w:ilvl="8" w:tplc="04090005" w:tentative="1">
+      <w:start w:val="1"/>
+      <w:numFmt w:val="bullet"/>
+      <w:lvlText w:val=""/>
+      <w:lvlJc w:val="left"/>
+      <w:pPr>
+        <w:ind w:left="6480" w:hanging="360"/>
+      </w:pPr>
+      <w:rPr>
+        <w:rFonts w:ascii="Wingdings" w:hAnsi="Wingdings" w:hint="default"/>
+      </w:rPr>
+    </w:lvl>
+  </w:abstractNum>
+  <w:abstractNum w:abstractNumId="7" w15:restartNumberingAfterBreak="0">
     <w:nsid w:val="7FF93B3A"/>
     <w:multiLevelType w:val="hybridMultilevel"/>
     <w:tmpl w:val="FF66AF1E"/>
@@ -5941,19 +8146,28 @@
     </w:lvl>
   </w:abstractNum>
   <w:num w:numId="1">
-    <w:abstractNumId w:val="3"/>
+    <w:abstractNumId w:val="5"/>
   </w:num>
   <w:num w:numId="2">
     <w:abstractNumId w:val="1"/>
   </w:num>
   <w:num w:numId="3">
-    <w:abstractNumId w:val="4"/>
+    <w:abstractNumId w:val="7"/>
   </w:num>
   <w:num w:numId="4">
-    <w:abstractNumId w:val="2"/>
+    <w:abstractNumId w:val="4"/>
   </w:num>
   <w:num w:numId="5">
     <w:abstractNumId w:val="0"/>
+  </w:num>
+  <w:num w:numId="6">
+    <w:abstractNumId w:val="2"/>
+  </w:num>
+  <w:num w:numId="7">
+    <w:abstractNumId w:val="3"/>
+  </w:num>
+  <w:num w:numId="8">
+    <w:abstractNumId w:val="6"/>
   </w:num>
 </w:numbering>
 </file>
@@ -6870,6 +9084,46 @@
       <w:vertAlign w:val="superscript"/>
     </w:rPr>
   </w:style>
+  <w:style w:type="paragraph" w:styleId="TOCHeading">
+    <w:name w:val="TOC Heading"/>
+    <w:basedOn w:val="Heading1"/>
+    <w:next w:val="Normal"/>
+    <w:uiPriority w:val="39"/>
+    <w:unhideWhenUsed/>
+    <w:qFormat/>
+    <w:rsid w:val="000C4920"/>
+    <w:pPr>
+      <w:outlineLvl w:val="9"/>
+    </w:pPr>
+    <w:rPr>
+      <w:lang w:val="en-US"/>
+    </w:rPr>
+  </w:style>
+  <w:style w:type="paragraph" w:styleId="TOC1">
+    <w:name w:val="toc 1"/>
+    <w:basedOn w:val="Normal"/>
+    <w:next w:val="Normal"/>
+    <w:autoRedefine/>
+    <w:uiPriority w:val="39"/>
+    <w:unhideWhenUsed/>
+    <w:rsid w:val="000C4920"/>
+    <w:pPr>
+      <w:spacing w:after="100"/>
+    </w:pPr>
+  </w:style>
+  <w:style w:type="paragraph" w:styleId="TOC2">
+    <w:name w:val="toc 2"/>
+    <w:basedOn w:val="Normal"/>
+    <w:next w:val="Normal"/>
+    <w:autoRedefine/>
+    <w:uiPriority w:val="39"/>
+    <w:unhideWhenUsed/>
+    <w:rsid w:val="000C4920"/>
+    <w:pPr>
+      <w:spacing w:after="100"/>
+      <w:ind w:left="220"/>
+    </w:pPr>
+  </w:style>
 </w:styles>
 </file>
 
